--- a/Documento/Documento Fase 1.docx
+++ b/Documento/Documento Fase 1.docx
@@ -149,6 +149,7 @@
                                     <w:dataBinding w:prefixMappings="xmlns:ns0='http://purl.org/dc/elements/1.1/' xmlns:ns1='http://schemas.openxmlformats.org/package/2006/metadata/core-properties' " w:xpath="/ns1:coreProperties[1]/ns0:subject[1]" w:storeItemID="{6C3C8BC8-F283-45AE-878A-BAB7291924A1}"/>
                                     <w:text/>
                                   </w:sdtPr>
+                                  <w:sdtEndPr/>
                                   <w:sdtContent>
                                     <w:r>
                                       <w:rPr>
@@ -156,7 +157,7 @@
                                         <w:sz w:val="36"/>
                                         <w:szCs w:val="36"/>
                                       </w:rPr>
-                                      <w:t xml:space="preserve">Proyecto II </w:t>
+                                      <w:t>Proyecto II</w:t>
                                     </w:r>
                                   </w:sdtContent>
                                 </w:sdt>
@@ -261,6 +262,7 @@
                               <w:dataBinding w:prefixMappings="xmlns:ns0='http://purl.org/dc/elements/1.1/' xmlns:ns1='http://schemas.openxmlformats.org/package/2006/metadata/core-properties' " w:xpath="/ns1:coreProperties[1]/ns0:subject[1]" w:storeItemID="{6C3C8BC8-F283-45AE-878A-BAB7291924A1}"/>
                               <w:text/>
                             </w:sdtPr>
+                            <w:sdtEndPr/>
                             <w:sdtContent>
                               <w:r>
                                 <w:rPr>
@@ -268,7 +270,7 @@
                                   <w:sz w:val="36"/>
                                   <w:szCs w:val="36"/>
                                 </w:rPr>
-                                <w:t xml:space="preserve">Proyecto II </w:t>
+                                <w:t>Proyecto II</w:t>
                               </w:r>
                             </w:sdtContent>
                           </w:sdt>
@@ -365,6 +367,7 @@
                                     <w:dataBinding w:prefixMappings="xmlns:ns0='http://schemas.openxmlformats.org/officeDocument/2006/extended-properties' " w:xpath="/ns0:Properties[1]/ns0:Company[1]" w:storeItemID="{6668398D-A668-4E3E-A5EB-62B293D839F1}"/>
                                     <w:text/>
                                   </w:sdtPr>
+                                  <w:sdtEndPr/>
                                   <w:sdtContent>
                                     <w:sdt>
                                       <w:sdtPr>
@@ -379,6 +382,7 @@
                                         <w:dataBinding w:prefixMappings="xmlns:ns0='http://schemas.openxmlformats.org/officeDocument/2006/extended-properties' " w:xpath="/ns0:Properties[1]/ns0:Company[1]" w:storeItemID="{6668398D-A668-4E3E-A5EB-62B293D839F1}"/>
                                         <w:text/>
                                       </w:sdtPr>
+                                      <w:sdtEndPr/>
                                       <w:sdtContent>
                                         <w:r>
                                           <w:rPr>
@@ -406,6 +410,7 @@
                                   <w:dataBinding w:prefixMappings="xmlns:ns0='http://purl.org/dc/elements/1.1/' xmlns:ns1='http://schemas.openxmlformats.org/package/2006/metadata/core-properties' " w:xpath="/ns1:coreProperties[1]/ns1:category[1]" w:storeItemID="{6C3C8BC8-F283-45AE-878A-BAB7291924A1}"/>
                                   <w:text/>
                                 </w:sdtPr>
+                                <w:sdtEndPr/>
                                 <w:sdtContent>
                                   <w:p>
                                     <w:pPr>
@@ -476,6 +481,7 @@
                               <w:dataBinding w:prefixMappings="xmlns:ns0='http://schemas.openxmlformats.org/officeDocument/2006/extended-properties' " w:xpath="/ns0:Properties[1]/ns0:Company[1]" w:storeItemID="{6668398D-A668-4E3E-A5EB-62B293D839F1}"/>
                               <w:text/>
                             </w:sdtPr>
+                            <w:sdtEndPr/>
                             <w:sdtContent>
                               <w:sdt>
                                 <w:sdtPr>
@@ -490,6 +496,7 @@
                                   <w:dataBinding w:prefixMappings="xmlns:ns0='http://schemas.openxmlformats.org/officeDocument/2006/extended-properties' " w:xpath="/ns0:Properties[1]/ns0:Company[1]" w:storeItemID="{6668398D-A668-4E3E-A5EB-62B293D839F1}"/>
                                   <w:text/>
                                 </w:sdtPr>
+                                <w:sdtEndPr/>
                                 <w:sdtContent>
                                   <w:r>
                                     <w:rPr>
@@ -517,6 +524,7 @@
                             <w:dataBinding w:prefixMappings="xmlns:ns0='http://purl.org/dc/elements/1.1/' xmlns:ns1='http://schemas.openxmlformats.org/package/2006/metadata/core-properties' " w:xpath="/ns1:coreProperties[1]/ns1:category[1]" w:storeItemID="{6C3C8BC8-F283-45AE-878A-BAB7291924A1}"/>
                             <w:text/>
                           </w:sdtPr>
+                          <w:sdtEndPr/>
                           <w:sdtContent>
                             <w:p>
                               <w:pPr>
@@ -1130,13 +1138,56 @@
                           <wps:txbx>
                             <w:txbxContent>
                               <w:p>
+                                <w:pPr>
+                                  <w:rPr>
+                                    <w:color w:val="4472C4" w:themeColor="accent1"/>
+                                    <w:sz w:val="36"/>
+                                    <w:szCs w:val="36"/>
+                                  </w:rPr>
+                                </w:pPr>
                                 <w:r>
                                   <w:rPr>
                                     <w:color w:val="4472C4" w:themeColor="accent1"/>
                                     <w:sz w:val="36"/>
                                     <w:szCs w:val="36"/>
                                   </w:rPr>
-                                  <w:t>Autores: Danny Xie Li</w:t>
+                                  <w:t xml:space="preserve">Autores: </w:t>
+                                </w:r>
+                                <w:r>
+                                  <w:rPr>
+                                    <w:color w:val="4472C4" w:themeColor="accent1"/>
+                                    <w:sz w:val="36"/>
+                                    <w:szCs w:val="36"/>
+                                  </w:rPr>
+                                  <w:t>Esteban Coto Alfaro</w:t>
+                                </w:r>
+                              </w:p>
+                              <w:p>
+                                <w:r>
+                                  <w:rPr>
+                                    <w:color w:val="4472C4" w:themeColor="accent1"/>
+                                    <w:sz w:val="36"/>
+                                    <w:szCs w:val="36"/>
+                                  </w:rPr>
+                                  <w:t xml:space="preserve">Danny </w:t>
+                                </w:r>
+                                <w:proofErr w:type="spellStart"/>
+                                <w:r>
+                                  <w:rPr>
+                                    <w:color w:val="4472C4" w:themeColor="accent1"/>
+                                    <w:sz w:val="36"/>
+                                    <w:szCs w:val="36"/>
+                                  </w:rPr>
+                                  <w:t>Xie</w:t>
+                                </w:r>
+                                <w:proofErr w:type="spellEnd"/>
+                                <w:r>
+                                  <w:rPr>
+                                    <w:color w:val="4472C4" w:themeColor="accent1"/>
+                                    <w:sz w:val="36"/>
+                                    <w:szCs w:val="36"/>
+                                  </w:rPr>
+                                  <w:t xml:space="preserve"> Li</w:t>
                                 </w:r>
                               </w:p>
                               <w:p/>
@@ -1163,13 +1214,56 @@
                     <v:textbox style="mso-fit-shape-to-text:t">
                       <w:txbxContent>
                         <w:p>
+                          <w:pPr>
+                            <w:rPr>
+                              <w:color w:val="4472C4" w:themeColor="accent1"/>
+                              <w:sz w:val="36"/>
+                              <w:szCs w:val="36"/>
+                            </w:rPr>
+                          </w:pPr>
                           <w:r>
                             <w:rPr>
                               <w:color w:val="4472C4" w:themeColor="accent1"/>
                               <w:sz w:val="36"/>
                               <w:szCs w:val="36"/>
                             </w:rPr>
-                            <w:t>Autores: Danny Xie Li</w:t>
+                            <w:t xml:space="preserve">Autores: </w:t>
+                          </w:r>
+                          <w:r>
+                            <w:rPr>
+                              <w:color w:val="4472C4" w:themeColor="accent1"/>
+                              <w:sz w:val="36"/>
+                              <w:szCs w:val="36"/>
+                            </w:rPr>
+                            <w:t>Esteban Coto Alfaro</w:t>
+                          </w:r>
+                        </w:p>
+                        <w:p>
+                          <w:r>
+                            <w:rPr>
+                              <w:color w:val="4472C4" w:themeColor="accent1"/>
+                              <w:sz w:val="36"/>
+                              <w:szCs w:val="36"/>
+                            </w:rPr>
+                            <w:t xml:space="preserve">Danny </w:t>
+                          </w:r>
+                          <w:proofErr w:type="spellStart"/>
+                          <w:r>
+                            <w:rPr>
+                              <w:color w:val="4472C4" w:themeColor="accent1"/>
+                              <w:sz w:val="36"/>
+                              <w:szCs w:val="36"/>
+                            </w:rPr>
+                            <w:t>Xie</w:t>
+                          </w:r>
+                          <w:proofErr w:type="spellEnd"/>
+                          <w:r>
+                            <w:rPr>
+                              <w:color w:val="4472C4" w:themeColor="accent1"/>
+                              <w:sz w:val="36"/>
+                              <w:szCs w:val="36"/>
+                            </w:rPr>
+                            <w:t xml:space="preserve"> Li</w:t>
                           </w:r>
                         </w:p>
                         <w:p/>
@@ -1350,7 +1444,7 @@
           <w:sz w:val="24"/>
         </w:rPr>
         <w:lastRenderedPageBreak/>
-        <w:t>Descripción del problema</w:t>
+        <w:t>Introducción</w:t>
       </w:r>
     </w:p>
     <w:p>
@@ -1375,14 +1469,142 @@
           <w:rFonts w:ascii="Georgia" w:hAnsi="Georgia" w:cs="Courier New"/>
           <w:sz w:val="24"/>
         </w:rPr>
-        <w:t xml:space="preserve">Actualmente la universidad Tecnológica usa un sistema de base de datos relacional para realizar sus operaciones cotidianas. De la cual este </w:t>
-      </w:r>
-      <w:r>
-        <w:rPr>
-          <w:rFonts w:ascii="Georgia" w:hAnsi="Georgia" w:cs="Courier New"/>
-          <w:sz w:val="24"/>
-        </w:rPr>
-        <w:t>posee registros acerca de los campus, facultades, personal, edificios, grados, entre otros registros de diferentes entidades. La oficina de Servicios de Tecnología de Información (STI), es el encargado de las bases de datos de la universidad, este nos describe el problema de utilizar base de datos modelos relacional-objeto usando el motor de Oracle.</w:t>
+        <w:t>S</w:t>
+      </w:r>
+      <w:r>
+        <w:rPr>
+          <w:rFonts w:ascii="Georgia" w:hAnsi="Georgia" w:cs="Courier New"/>
+          <w:sz w:val="24"/>
+        </w:rPr>
+        <w:t>iguiente problema que se presenta</w:t>
+      </w:r>
+      <w:r>
+        <w:rPr>
+          <w:rFonts w:ascii="Georgia" w:hAnsi="Georgia" w:cs="Courier New"/>
+          <w:sz w:val="24"/>
+        </w:rPr>
+        <w:t xml:space="preserve"> a ser desarrollado mediante</w:t>
+      </w:r>
+      <w:r>
+        <w:rPr>
+          <w:rFonts w:ascii="Georgia" w:hAnsi="Georgia" w:cs="Courier New"/>
+          <w:sz w:val="24"/>
+        </w:rPr>
+        <w:t xml:space="preserve"> la utilización del modelo relacional-objeto en Oracle </w:t>
+      </w:r>
+      <w:r>
+        <w:rPr>
+          <w:rFonts w:ascii="Georgia" w:hAnsi="Georgia" w:cs="Courier New"/>
+          <w:sz w:val="24"/>
+        </w:rPr>
+        <w:t xml:space="preserve">es un sistema para </w:t>
+      </w:r>
+      <w:r>
+        <w:rPr>
+          <w:rFonts w:ascii="Georgia" w:hAnsi="Georgia" w:cs="Courier New"/>
+          <w:sz w:val="24"/>
+        </w:rPr>
+        <w:t xml:space="preserve">soportar las operaciones diarias de la Universidad Tecnológica (UT). </w:t>
+      </w:r>
+      <w:r>
+        <w:rPr>
+          <w:rFonts w:ascii="Georgia" w:hAnsi="Georgia" w:cs="Courier New"/>
+          <w:sz w:val="24"/>
+        </w:rPr>
+        <w:t xml:space="preserve">Donde se permita que </w:t>
+      </w:r>
+      <w:r>
+        <w:rPr>
+          <w:rFonts w:ascii="Georgia" w:hAnsi="Georgia" w:cs="Courier New"/>
+          <w:sz w:val="24"/>
+        </w:rPr>
+        <w:t xml:space="preserve">la base de datos pueda contener información sobre </w:t>
+      </w:r>
+      <w:r>
+        <w:rPr>
+          <w:rFonts w:ascii="Georgia" w:hAnsi="Georgia" w:cs="Courier New"/>
+          <w:sz w:val="24"/>
+        </w:rPr>
+        <w:t>los</w:t>
+      </w:r>
+      <w:r>
+        <w:rPr>
+          <w:rFonts w:ascii="Georgia" w:hAnsi="Georgia" w:cs="Courier New"/>
+          <w:sz w:val="24"/>
+        </w:rPr>
+        <w:t xml:space="preserve"> campus, facultades, edificios, personal, grados, materias ofrecidas entre sus derivados</w:t>
+      </w:r>
+      <w:r>
+        <w:rPr>
+          <w:rFonts w:ascii="Georgia" w:hAnsi="Georgia" w:cs="Courier New"/>
+          <w:sz w:val="24"/>
+        </w:rPr>
+        <w:t xml:space="preserve"> de la UT</w:t>
+      </w:r>
+      <w:r>
+        <w:rPr>
+          <w:rFonts w:ascii="Georgia" w:hAnsi="Georgia" w:cs="Courier New"/>
+          <w:sz w:val="24"/>
+        </w:rPr>
+        <w:t xml:space="preserve">. </w:t>
+      </w:r>
+      <w:r>
+        <w:rPr>
+          <w:rFonts w:ascii="Georgia" w:hAnsi="Georgia" w:cs="Courier New"/>
+          <w:sz w:val="24"/>
+        </w:rPr>
+        <w:t xml:space="preserve">La oficina STI (Servicios de Tecnología de Información) </w:t>
+      </w:r>
+      <w:r>
+        <w:rPr>
+          <w:rFonts w:ascii="Georgia" w:hAnsi="Georgia" w:cs="Courier New"/>
+          <w:sz w:val="24"/>
+        </w:rPr>
+        <w:t>la cual es</w:t>
+      </w:r>
+      <w:r>
+        <w:rPr>
+          <w:rFonts w:ascii="Georgia" w:hAnsi="Georgia" w:cs="Courier New"/>
+          <w:sz w:val="24"/>
+        </w:rPr>
+        <w:t xml:space="preserve"> responsable del sistema de base de datos en la universidad</w:t>
+      </w:r>
+      <w:r>
+        <w:rPr>
+          <w:rFonts w:ascii="Georgia" w:hAnsi="Georgia" w:cs="Courier New"/>
+          <w:sz w:val="24"/>
+        </w:rPr>
+        <w:t xml:space="preserve">, </w:t>
+      </w:r>
+      <w:r>
+        <w:rPr>
+          <w:rFonts w:ascii="Georgia" w:hAnsi="Georgia" w:cs="Courier New"/>
+          <w:sz w:val="24"/>
+        </w:rPr>
+        <w:t>ha decidido utilizar un modelo relacional-objeto sobre Oracle</w:t>
+      </w:r>
+      <w:r>
+        <w:rPr>
+          <w:rFonts w:ascii="Georgia" w:hAnsi="Georgia" w:cs="Courier New"/>
+          <w:sz w:val="24"/>
+        </w:rPr>
+        <w:t xml:space="preserve"> para la implementación de la base de datos, lo cual se explicará en la descripción el</w:t>
+      </w:r>
+      <w:bookmarkStart w:id="0" w:name="_GoBack"/>
+      <w:bookmarkEnd w:id="0"/>
+      <w:r>
+        <w:rPr>
+          <w:rFonts w:ascii="Georgia" w:hAnsi="Georgia" w:cs="Courier New"/>
+          <w:sz w:val="24"/>
+        </w:rPr>
+        <w:t xml:space="preserve"> problema. </w:t>
+      </w:r>
+      <w:r>
+        <w:rPr>
+          <w:rFonts w:ascii="Georgia" w:hAnsi="Georgia" w:cs="Courier New"/>
+          <w:sz w:val="24"/>
+        </w:rPr>
+        <w:t xml:space="preserve"> </w:t>
       </w:r>
     </w:p>
     <w:p>
@@ -1398,8 +1620,34 @@
           <w:rFonts w:ascii="Georgia" w:hAnsi="Georgia" w:cs="Courier New"/>
           <w:sz w:val="24"/>
         </w:rPr>
-        <w:t>Se describe que la universidad posee ocho campus en todo el país. De la cual la entidad Campus tiene relación con las entidades Edificio y Persona, además no existe relación directa sobre las entidades cursos de diferentes grados y las facultades.</w:t>
-      </w:r>
+        <w:t xml:space="preserve"> </w:t>
+      </w:r>
+    </w:p>
+    <w:p>
+      <w:pPr>
+        <w:rPr>
+          <w:rFonts w:ascii="Georgia" w:hAnsi="Georgia" w:cs="Courier New"/>
+          <w:b/>
+          <w:sz w:val="24"/>
+        </w:rPr>
+      </w:pPr>
+      <w:r>
+        <w:rPr>
+          <w:rFonts w:ascii="Georgia" w:hAnsi="Georgia" w:cs="Courier New"/>
+          <w:b/>
+          <w:sz w:val="24"/>
+        </w:rPr>
+        <w:t>Descripción del problema</w:t>
+      </w:r>
+    </w:p>
+    <w:p>
+      <w:pPr>
+        <w:rPr>
+          <w:rFonts w:ascii="Georgia" w:hAnsi="Georgia" w:cs="Courier New"/>
+          <w:b/>
+          <w:sz w:val="24"/>
+        </w:rPr>
+      </w:pPr>
     </w:p>
     <w:p>
       <w:pPr>
@@ -1414,7 +1662,14 @@
           <w:rFonts w:ascii="Georgia" w:hAnsi="Georgia" w:cs="Courier New"/>
           <w:sz w:val="24"/>
         </w:rPr>
-        <w:t>La universidad posee cinco facultades, cada facultad está compuesta de distintos departamentos, escuelas y centros de investigación. Este se implementa con objetos. Usar tablas anidadas en estas entidades descritas anteriormente.</w:t>
+        <w:t xml:space="preserve">Actualmente la universidad Tecnológica usa un sistema de base de datos relacional para realizar sus operaciones cotidianas. De la cual este </w:t>
+      </w:r>
+      <w:r>
+        <w:rPr>
+          <w:rFonts w:ascii="Georgia" w:hAnsi="Georgia" w:cs="Courier New"/>
+          <w:sz w:val="24"/>
+        </w:rPr>
+        <w:t>posee registros acerca de los campus, facultades, personal, edificios, grados, entre otros registros de diferentes entidades. La oficina de Servicios de Tecnología de Información (STI), es el encargado de las bases de datos de la universidad, este nos describe el problema de utilizar base de datos modelos relacional-objeto usando el motor de Oracle.</w:t>
       </w:r>
     </w:p>
     <w:p>
@@ -1430,62 +1685,7 @@
           <w:rFonts w:ascii="Georgia" w:hAnsi="Georgia" w:cs="Courier New"/>
           <w:sz w:val="24"/>
         </w:rPr>
-        <w:t xml:space="preserve">Los datos </w:t>
-      </w:r>
-      <w:proofErr w:type="spellStart"/>
-      <w:r>
-        <w:rPr>
-          <w:rFonts w:ascii="Georgia" w:hAnsi="Georgia" w:cs="Courier New"/>
-          <w:sz w:val="24"/>
-        </w:rPr>
-        <w:t>School_Prof</w:t>
-      </w:r>
-      <w:proofErr w:type="spellEnd"/>
-      <w:r>
-        <w:rPr>
-          <w:rFonts w:ascii="Georgia" w:hAnsi="Georgia" w:cs="Courier New"/>
-          <w:sz w:val="24"/>
-        </w:rPr>
-        <w:t xml:space="preserve"> y </w:t>
-      </w:r>
-      <w:proofErr w:type="spellStart"/>
-      <w:r>
-        <w:rPr>
-          <w:rFonts w:ascii="Georgia" w:hAnsi="Georgia" w:cs="Courier New"/>
-          <w:sz w:val="24"/>
-        </w:rPr>
-        <w:t>Dept_Prof</w:t>
-      </w:r>
-      <w:proofErr w:type="spellEnd"/>
-      <w:r>
-        <w:rPr>
-          <w:rFonts w:ascii="Georgia" w:hAnsi="Georgia" w:cs="Courier New"/>
-          <w:sz w:val="24"/>
-        </w:rPr>
-        <w:t xml:space="preserve"> de las entidades facultad, escuela, departamento y centros de investigación son entidades</w:t>
-      </w:r>
-      <w:r>
-        <w:rPr>
-          <w:rFonts w:ascii="Georgia" w:hAnsi="Georgia" w:cs="Courier New"/>
-          <w:sz w:val="24"/>
-        </w:rPr>
-        <w:t xml:space="preserve">. Además, el atributo </w:t>
-      </w:r>
-      <w:proofErr w:type="spellStart"/>
-      <w:r>
-        <w:rPr>
-          <w:rFonts w:ascii="Georgia" w:hAnsi="Georgia" w:cs="Courier New"/>
-          <w:sz w:val="24"/>
-        </w:rPr>
-        <w:t>Unit</w:t>
-      </w:r>
-      <w:proofErr w:type="spellEnd"/>
-      <w:r>
-        <w:rPr>
-          <w:rFonts w:ascii="Georgia" w:hAnsi="Georgia" w:cs="Courier New"/>
-          <w:sz w:val="24"/>
-        </w:rPr>
-        <w:t xml:space="preserve"> de centro de investigación son varias unidades.</w:t>
+        <w:t>Se describe que la universidad posee ocho campus en todo el país. De la cual la entidad Campus tiene relación con las entidades Edificio y Persona, además no existe relación directa sobre las entidades cursos de diferentes grados y las facultades.</w:t>
       </w:r>
     </w:p>
     <w:p>
@@ -1501,7 +1701,7 @@
           <w:rFonts w:ascii="Georgia" w:hAnsi="Georgia" w:cs="Courier New"/>
           <w:sz w:val="24"/>
         </w:rPr>
-        <w:t>Cada campus posee varios edificios, cada uno están compuestos por distintas habitaciones que esta puede ser oficinas, salas de clase y laboratorios. La facultad puede ocupar varios edificios. Un edificio sólo puede ser asignado a una facultad.</w:t>
+        <w:t>La universidad posee cinco facultades, cada facultad está compuesta de distintos departamentos, escuelas y centros de investigación. Este se implementa con objetos. Usar tablas anidadas en estas entidades descritas anteriormente.</w:t>
       </w:r>
     </w:p>
     <w:p>
@@ -1517,7 +1717,62 @@
           <w:rFonts w:ascii="Georgia" w:hAnsi="Georgia" w:cs="Courier New"/>
           <w:sz w:val="24"/>
         </w:rPr>
-        <w:t>Cada facultad ofrece a los estudiantes una cantidad de grados, cada grado particular sólo puede ser asignado por una facultad particular.</w:t>
+        <w:t xml:space="preserve">Los datos </w:t>
+      </w:r>
+      <w:proofErr w:type="spellStart"/>
+      <w:r>
+        <w:rPr>
+          <w:rFonts w:ascii="Georgia" w:hAnsi="Georgia" w:cs="Courier New"/>
+          <w:sz w:val="24"/>
+        </w:rPr>
+        <w:t>School_Prof</w:t>
+      </w:r>
+      <w:proofErr w:type="spellEnd"/>
+      <w:r>
+        <w:rPr>
+          <w:rFonts w:ascii="Georgia" w:hAnsi="Georgia" w:cs="Courier New"/>
+          <w:sz w:val="24"/>
+        </w:rPr>
+        <w:t xml:space="preserve"> y </w:t>
+      </w:r>
+      <w:proofErr w:type="spellStart"/>
+      <w:r>
+        <w:rPr>
+          <w:rFonts w:ascii="Georgia" w:hAnsi="Georgia" w:cs="Courier New"/>
+          <w:sz w:val="24"/>
+        </w:rPr>
+        <w:t>Dept_Prof</w:t>
+      </w:r>
+      <w:proofErr w:type="spellEnd"/>
+      <w:r>
+        <w:rPr>
+          <w:rFonts w:ascii="Georgia" w:hAnsi="Georgia" w:cs="Courier New"/>
+          <w:sz w:val="24"/>
+        </w:rPr>
+        <w:t xml:space="preserve"> de las entidades facultad, escuela, departamento y centros de investigación son entidades</w:t>
+      </w:r>
+      <w:r>
+        <w:rPr>
+          <w:rFonts w:ascii="Georgia" w:hAnsi="Georgia" w:cs="Courier New"/>
+          <w:sz w:val="24"/>
+        </w:rPr>
+        <w:t xml:space="preserve">. Además, el atributo </w:t>
+      </w:r>
+      <w:proofErr w:type="spellStart"/>
+      <w:r>
+        <w:rPr>
+          <w:rFonts w:ascii="Georgia" w:hAnsi="Georgia" w:cs="Courier New"/>
+          <w:sz w:val="24"/>
+        </w:rPr>
+        <w:t>Unit</w:t>
+      </w:r>
+      <w:proofErr w:type="spellEnd"/>
+      <w:r>
+        <w:rPr>
+          <w:rFonts w:ascii="Georgia" w:hAnsi="Georgia" w:cs="Courier New"/>
+          <w:sz w:val="24"/>
+        </w:rPr>
+        <w:t xml:space="preserve"> de centro de investigación son varias unidades.</w:t>
       </w:r>
     </w:p>
     <w:p>
@@ -1533,80 +1788,7 @@
           <w:rFonts w:ascii="Georgia" w:hAnsi="Georgia" w:cs="Courier New"/>
           <w:sz w:val="24"/>
         </w:rPr>
-        <w:t>Los datos del personal, este se puede categorizar en dos tipos: estudiantes y staff. El staff se puede categorizar en adminis</w:t>
-      </w:r>
-      <w:bookmarkStart w:id="0" w:name="_GoBack"/>
-      <w:bookmarkEnd w:id="0"/>
-      <w:r>
-        <w:rPr>
-          <w:rFonts w:ascii="Georgia" w:hAnsi="Georgia" w:cs="Courier New"/>
-          <w:sz w:val="24"/>
-        </w:rPr>
-        <w:t xml:space="preserve">trador, técnico, profesor, tutor. Un </w:t>
-      </w:r>
-      <w:proofErr w:type="spellStart"/>
-      <w:r>
-        <w:rPr>
-          <w:rFonts w:ascii="Georgia" w:hAnsi="Georgia" w:cs="Courier New"/>
-          <w:sz w:val="24"/>
-        </w:rPr>
-        <w:t>lecturer</w:t>
-      </w:r>
-      <w:proofErr w:type="spellEnd"/>
-      <w:r>
-        <w:rPr>
-          <w:rFonts w:ascii="Georgia" w:hAnsi="Georgia" w:cs="Courier New"/>
-          <w:sz w:val="24"/>
-        </w:rPr>
-        <w:t xml:space="preserve"> puede ser categorizado como </w:t>
-      </w:r>
-      <w:proofErr w:type="spellStart"/>
-      <w:r>
-        <w:rPr>
-          <w:rFonts w:ascii="Georgia" w:hAnsi="Georgia" w:cs="Courier New"/>
-          <w:sz w:val="24"/>
-        </w:rPr>
-        <w:t>associate</w:t>
-      </w:r>
-      <w:proofErr w:type="spellEnd"/>
-      <w:r>
-        <w:rPr>
-          <w:rFonts w:ascii="Georgia" w:hAnsi="Georgia" w:cs="Courier New"/>
-          <w:sz w:val="24"/>
-        </w:rPr>
-        <w:t xml:space="preserve"> </w:t>
-      </w:r>
-      <w:proofErr w:type="spellStart"/>
-      <w:r>
-        <w:rPr>
-          <w:rFonts w:ascii="Georgia" w:hAnsi="Georgia" w:cs="Courier New"/>
-          <w:sz w:val="24"/>
-        </w:rPr>
-        <w:t>lecturer</w:t>
-      </w:r>
-      <w:proofErr w:type="spellEnd"/>
-      <w:r>
-        <w:rPr>
-          <w:rFonts w:ascii="Georgia" w:hAnsi="Georgia" w:cs="Courier New"/>
-          <w:sz w:val="24"/>
-        </w:rPr>
-        <w:t xml:space="preserve"> o senior </w:t>
-      </w:r>
-      <w:proofErr w:type="spellStart"/>
-      <w:r>
-        <w:rPr>
-          <w:rFonts w:ascii="Georgia" w:hAnsi="Georgia" w:cs="Courier New"/>
-          <w:sz w:val="24"/>
-        </w:rPr>
-        <w:t>lecturer</w:t>
-      </w:r>
-      <w:proofErr w:type="spellEnd"/>
-      <w:r>
-        <w:rPr>
-          <w:rFonts w:ascii="Georgia" w:hAnsi="Georgia" w:cs="Courier New"/>
-          <w:sz w:val="24"/>
-        </w:rPr>
-        <w:t>. Además, un tutor puede ser un estudiante.</w:t>
+        <w:t>Cada campus posee varios edificios, cada uno están compuestos por distintas habitaciones que esta puede ser oficinas, salas de clase y laboratorios. La facultad puede ocupar varios edificios. Un edificio sólo puede ser asignado a una facultad.</w:t>
       </w:r>
     </w:p>
     <w:p>
@@ -1622,23 +1804,7 @@
           <w:rFonts w:ascii="Georgia" w:hAnsi="Georgia" w:cs="Courier New"/>
           <w:sz w:val="24"/>
         </w:rPr>
-        <w:t xml:space="preserve">Cada estudiante tendrá una carrera, este puede llevar más de un </w:t>
-      </w:r>
-      <w:proofErr w:type="spellStart"/>
-      <w:r>
-        <w:rPr>
-          <w:rFonts w:ascii="Georgia" w:hAnsi="Georgia" w:cs="Courier New"/>
-          <w:sz w:val="24"/>
-        </w:rPr>
-        <w:t>degree</w:t>
-      </w:r>
-      <w:proofErr w:type="spellEnd"/>
-      <w:r>
-        <w:rPr>
-          <w:rFonts w:ascii="Georgia" w:hAnsi="Georgia" w:cs="Courier New"/>
-          <w:sz w:val="24"/>
-        </w:rPr>
-        <w:t xml:space="preserve">. Además, el estudiante está enlazado con una materia, además la materia está relacionada con un profesor que es el encargado de la materia. </w:t>
+        <w:t>Cada facultad ofrece a los estudiantes una cantidad de grados, cada grado particular sólo puede ser asignado por una facultad particular.</w:t>
       </w:r>
     </w:p>
     <w:p>
@@ -1646,6 +1812,119 @@
         <w:jc w:val="both"/>
         <w:rPr>
           <w:rFonts w:ascii="Georgia" w:hAnsi="Georgia" w:cs="Courier New"/>
+          <w:sz w:val="24"/>
+        </w:rPr>
+      </w:pPr>
+      <w:r>
+        <w:rPr>
+          <w:rFonts w:ascii="Georgia" w:hAnsi="Georgia" w:cs="Courier New"/>
+          <w:sz w:val="24"/>
+        </w:rPr>
+        <w:t xml:space="preserve">Los datos del personal, este se puede categorizar en dos tipos: estudiantes y staff. El staff se puede categorizar en administrador, técnico, profesor, tutor. Un </w:t>
+      </w:r>
+      <w:proofErr w:type="spellStart"/>
+      <w:r>
+        <w:rPr>
+          <w:rFonts w:ascii="Georgia" w:hAnsi="Georgia" w:cs="Courier New"/>
+          <w:sz w:val="24"/>
+        </w:rPr>
+        <w:t>lecturer</w:t>
+      </w:r>
+      <w:proofErr w:type="spellEnd"/>
+      <w:r>
+        <w:rPr>
+          <w:rFonts w:ascii="Georgia" w:hAnsi="Georgia" w:cs="Courier New"/>
+          <w:sz w:val="24"/>
+        </w:rPr>
+        <w:t xml:space="preserve"> puede ser categorizado como </w:t>
+      </w:r>
+      <w:proofErr w:type="spellStart"/>
+      <w:r>
+        <w:rPr>
+          <w:rFonts w:ascii="Georgia" w:hAnsi="Georgia" w:cs="Courier New"/>
+          <w:sz w:val="24"/>
+        </w:rPr>
+        <w:t>associate</w:t>
+      </w:r>
+      <w:proofErr w:type="spellEnd"/>
+      <w:r>
+        <w:rPr>
+          <w:rFonts w:ascii="Georgia" w:hAnsi="Georgia" w:cs="Courier New"/>
+          <w:sz w:val="24"/>
+        </w:rPr>
+        <w:t xml:space="preserve"> </w:t>
+      </w:r>
+      <w:proofErr w:type="spellStart"/>
+      <w:r>
+        <w:rPr>
+          <w:rFonts w:ascii="Georgia" w:hAnsi="Georgia" w:cs="Courier New"/>
+          <w:sz w:val="24"/>
+        </w:rPr>
+        <w:t>lecturer</w:t>
+      </w:r>
+      <w:proofErr w:type="spellEnd"/>
+      <w:r>
+        <w:rPr>
+          <w:rFonts w:ascii="Georgia" w:hAnsi="Georgia" w:cs="Courier New"/>
+          <w:sz w:val="24"/>
+        </w:rPr>
+        <w:t xml:space="preserve"> o senior </w:t>
+      </w:r>
+      <w:proofErr w:type="spellStart"/>
+      <w:r>
+        <w:rPr>
+          <w:rFonts w:ascii="Georgia" w:hAnsi="Georgia" w:cs="Courier New"/>
+          <w:sz w:val="24"/>
+        </w:rPr>
+        <w:t>lecturer</w:t>
+      </w:r>
+      <w:proofErr w:type="spellEnd"/>
+      <w:r>
+        <w:rPr>
+          <w:rFonts w:ascii="Georgia" w:hAnsi="Georgia" w:cs="Courier New"/>
+          <w:sz w:val="24"/>
+        </w:rPr>
+        <w:t>. Además, un tutor puede ser un estudiante.</w:t>
+      </w:r>
+    </w:p>
+    <w:p>
+      <w:pPr>
+        <w:jc w:val="both"/>
+        <w:rPr>
+          <w:rFonts w:ascii="Georgia" w:hAnsi="Georgia" w:cs="Courier New"/>
+          <w:sz w:val="24"/>
+        </w:rPr>
+      </w:pPr>
+      <w:r>
+        <w:rPr>
+          <w:rFonts w:ascii="Georgia" w:hAnsi="Georgia" w:cs="Courier New"/>
+          <w:sz w:val="24"/>
+        </w:rPr>
+        <w:lastRenderedPageBreak/>
+        <w:t xml:space="preserve">Cada estudiante tendrá una carrera, este puede llevar más de un </w:t>
+      </w:r>
+      <w:proofErr w:type="spellStart"/>
+      <w:r>
+        <w:rPr>
+          <w:rFonts w:ascii="Georgia" w:hAnsi="Georgia" w:cs="Courier New"/>
+          <w:sz w:val="24"/>
+        </w:rPr>
+        <w:t>degree</w:t>
+      </w:r>
+      <w:proofErr w:type="spellEnd"/>
+      <w:r>
+        <w:rPr>
+          <w:rFonts w:ascii="Georgia" w:hAnsi="Georgia" w:cs="Courier New"/>
+          <w:sz w:val="24"/>
+        </w:rPr>
+        <w:t xml:space="preserve">. Además, el estudiante está enlazado con una materia, además la materia está relacionada con un profesor que es el encargado de la materia. </w:t>
+      </w:r>
+    </w:p>
+    <w:p>
+      <w:pPr>
+        <w:jc w:val="both"/>
+        <w:rPr>
+          <w:rFonts w:ascii="Georgia" w:hAnsi="Georgia" w:cs="Courier New"/>
           <w:b/>
           <w:sz w:val="24"/>
         </w:rPr>
@@ -1660,7 +1939,7 @@
       </w:r>
     </w:p>
     <w:sectPr>
-      <w:pgSz w:w="12240" w:h="15840"/>
+      <w:pgSz w:w="12240" w:h="15840" w:code="119"/>
       <w:pgMar w:top="1417" w:right="1701" w:bottom="1417" w:left="1701" w:header="708" w:footer="708" w:gutter="0"/>
       <w:pgNumType w:start="0"/>
       <w:cols w:space="708"/>

--- a/Documento/Documento Fase 1.docx
+++ b/Documento/Documento Fase 1.docx
@@ -1169,25 +1169,7 @@
                                     <w:sz w:val="36"/>
                                     <w:szCs w:val="36"/>
                                   </w:rPr>
-                                  <w:t xml:space="preserve">Danny </w:t>
-                                </w:r>
-                                <w:proofErr w:type="spellStart"/>
-                                <w:r>
-                                  <w:rPr>
-                                    <w:color w:val="4472C4" w:themeColor="accent1"/>
-                                    <w:sz w:val="36"/>
-                                    <w:szCs w:val="36"/>
-                                  </w:rPr>
-                                  <w:t>Xie</w:t>
-                                </w:r>
-                                <w:proofErr w:type="spellEnd"/>
-                                <w:r>
-                                  <w:rPr>
-                                    <w:color w:val="4472C4" w:themeColor="accent1"/>
-                                    <w:sz w:val="36"/>
-                                    <w:szCs w:val="36"/>
-                                  </w:rPr>
-                                  <w:t xml:space="preserve"> Li</w:t>
+                                  <w:t>Danny Xie Li</w:t>
                                 </w:r>
                               </w:p>
                               <w:p/>
@@ -1245,25 +1227,7 @@
                               <w:sz w:val="36"/>
                               <w:szCs w:val="36"/>
                             </w:rPr>
-                            <w:t xml:space="preserve">Danny </w:t>
-                          </w:r>
-                          <w:proofErr w:type="spellStart"/>
-                          <w:r>
-                            <w:rPr>
-                              <w:color w:val="4472C4" w:themeColor="accent1"/>
-                              <w:sz w:val="36"/>
-                              <w:szCs w:val="36"/>
-                            </w:rPr>
-                            <w:t>Xie</w:t>
-                          </w:r>
-                          <w:proofErr w:type="spellEnd"/>
-                          <w:r>
-                            <w:rPr>
-                              <w:color w:val="4472C4" w:themeColor="accent1"/>
-                              <w:sz w:val="36"/>
-                              <w:szCs w:val="36"/>
-                            </w:rPr>
-                            <w:t xml:space="preserve"> Li</w:t>
+                            <w:t>Danny Xie Li</w:t>
                           </w:r>
                         </w:p>
                         <w:p/>
@@ -1588,355 +1552,722 @@
           <w:rFonts w:ascii="Georgia" w:hAnsi="Georgia" w:cs="Courier New"/>
           <w:sz w:val="24"/>
         </w:rPr>
-        <w:t xml:space="preserve"> para la implementación de la base de datos, lo cual se explicará en la descripción el</w:t>
+        <w:t xml:space="preserve"> para la implementación de la base de datos, lo cual se explicará en la descripción el problema. </w:t>
+      </w:r>
+      <w:r>
+        <w:rPr>
+          <w:rFonts w:ascii="Georgia" w:hAnsi="Georgia" w:cs="Courier New"/>
+          <w:sz w:val="24"/>
+        </w:rPr>
+        <w:t xml:space="preserve"> </w:t>
+      </w:r>
+    </w:p>
+    <w:p>
+      <w:pPr>
+        <w:jc w:val="both"/>
+        <w:rPr>
+          <w:rFonts w:ascii="Georgia" w:hAnsi="Georgia" w:cs="Courier New"/>
+          <w:sz w:val="24"/>
+        </w:rPr>
+      </w:pPr>
+      <w:r>
+        <w:rPr>
+          <w:rFonts w:ascii="Georgia" w:hAnsi="Georgia" w:cs="Courier New"/>
+          <w:sz w:val="24"/>
+        </w:rPr>
+        <w:t xml:space="preserve"> </w:t>
+      </w:r>
+    </w:p>
+    <w:p>
+      <w:pPr>
+        <w:rPr>
+          <w:rFonts w:ascii="Georgia" w:hAnsi="Georgia" w:cs="Courier New"/>
+          <w:b/>
+          <w:sz w:val="24"/>
+        </w:rPr>
+      </w:pPr>
+      <w:r>
+        <w:rPr>
+          <w:rFonts w:ascii="Georgia" w:hAnsi="Georgia" w:cs="Courier New"/>
+          <w:b/>
+          <w:sz w:val="24"/>
+        </w:rPr>
+        <w:t>Descripción del problema</w:t>
+      </w:r>
+    </w:p>
+    <w:p>
+      <w:pPr>
+        <w:rPr>
+          <w:rFonts w:ascii="Georgia" w:hAnsi="Georgia" w:cs="Courier New"/>
+          <w:b/>
+          <w:sz w:val="24"/>
+        </w:rPr>
+      </w:pPr>
+    </w:p>
+    <w:p>
+      <w:pPr>
+        <w:jc w:val="both"/>
+        <w:rPr>
+          <w:rFonts w:ascii="Georgia" w:hAnsi="Georgia" w:cs="Courier New"/>
+          <w:sz w:val="24"/>
+        </w:rPr>
+      </w:pPr>
+      <w:r>
+        <w:rPr>
+          <w:rFonts w:ascii="Georgia" w:hAnsi="Georgia" w:cs="Courier New"/>
+          <w:sz w:val="24"/>
+        </w:rPr>
+        <w:t xml:space="preserve">Actualmente la universidad Tecnológica usa un sistema de base de datos relacional para realizar sus operaciones cotidianas. De la cual este </w:t>
+      </w:r>
+      <w:r>
+        <w:rPr>
+          <w:rFonts w:ascii="Georgia" w:hAnsi="Georgia" w:cs="Courier New"/>
+          <w:sz w:val="24"/>
+        </w:rPr>
+        <w:t>posee registros acerca de los campus, facultades, personal, edificios, grados, entre otros registros de diferentes entidades. La oficina de Servicios de Tecnología de Información (STI), es el encargado de las bases de datos de la universidad, este nos describe el problema de utilizar base de datos modelos relacional-objeto usando el motor de Oracle.</w:t>
+      </w:r>
+    </w:p>
+    <w:p>
+      <w:pPr>
+        <w:jc w:val="both"/>
+        <w:rPr>
+          <w:rFonts w:ascii="Georgia" w:hAnsi="Georgia" w:cs="Courier New"/>
+          <w:sz w:val="24"/>
+        </w:rPr>
+      </w:pPr>
+      <w:r>
+        <w:rPr>
+          <w:rFonts w:ascii="Georgia" w:hAnsi="Georgia" w:cs="Courier New"/>
+          <w:sz w:val="24"/>
+        </w:rPr>
+        <w:t>Se describe que la universidad posee ocho campus en todo el país. De la cual la entidad Campus tiene relación con las entidades Edificio y Persona, además no existe relación directa sobre las entidades cursos de diferentes grados y las facultades.</w:t>
+      </w:r>
+    </w:p>
+    <w:p>
+      <w:pPr>
+        <w:jc w:val="both"/>
+        <w:rPr>
+          <w:rFonts w:ascii="Georgia" w:hAnsi="Georgia" w:cs="Courier New"/>
+          <w:sz w:val="24"/>
+        </w:rPr>
+      </w:pPr>
+      <w:r>
+        <w:rPr>
+          <w:rFonts w:ascii="Georgia" w:hAnsi="Georgia" w:cs="Courier New"/>
+          <w:sz w:val="24"/>
+        </w:rPr>
+        <w:t>La universidad posee cinco facultades, cada facultad está compuesta de distintos departamentos, escuelas y centros de investigación. Este se implementa con objetos. Usar tablas anidadas en estas entidades descritas anteriormente.</w:t>
+      </w:r>
+    </w:p>
+    <w:p>
+      <w:pPr>
+        <w:jc w:val="both"/>
+        <w:rPr>
+          <w:rFonts w:ascii="Georgia" w:hAnsi="Georgia" w:cs="Courier New"/>
+          <w:sz w:val="24"/>
+        </w:rPr>
+      </w:pPr>
+      <w:r>
+        <w:rPr>
+          <w:rFonts w:ascii="Georgia" w:hAnsi="Georgia" w:cs="Courier New"/>
+          <w:sz w:val="24"/>
+        </w:rPr>
+        <w:t xml:space="preserve">Los datos </w:t>
+      </w:r>
+      <w:proofErr w:type="spellStart"/>
+      <w:r>
+        <w:rPr>
+          <w:rFonts w:ascii="Georgia" w:hAnsi="Georgia" w:cs="Courier New"/>
+          <w:sz w:val="24"/>
+        </w:rPr>
+        <w:t>School_Prof</w:t>
+      </w:r>
+      <w:proofErr w:type="spellEnd"/>
+      <w:r>
+        <w:rPr>
+          <w:rFonts w:ascii="Georgia" w:hAnsi="Georgia" w:cs="Courier New"/>
+          <w:sz w:val="24"/>
+        </w:rPr>
+        <w:t xml:space="preserve"> y </w:t>
+      </w:r>
+      <w:proofErr w:type="spellStart"/>
+      <w:r>
+        <w:rPr>
+          <w:rFonts w:ascii="Georgia" w:hAnsi="Georgia" w:cs="Courier New"/>
+          <w:sz w:val="24"/>
+        </w:rPr>
+        <w:t>Dept_Prof</w:t>
+      </w:r>
+      <w:proofErr w:type="spellEnd"/>
+      <w:r>
+        <w:rPr>
+          <w:rFonts w:ascii="Georgia" w:hAnsi="Georgia" w:cs="Courier New"/>
+          <w:sz w:val="24"/>
+        </w:rPr>
+        <w:t xml:space="preserve"> de las entidades facultad, escuela, departamento y centros de investigación son entidades</w:t>
+      </w:r>
+      <w:r>
+        <w:rPr>
+          <w:rFonts w:ascii="Georgia" w:hAnsi="Georgia" w:cs="Courier New"/>
+          <w:sz w:val="24"/>
+        </w:rPr>
+        <w:t xml:space="preserve">. Además, el atributo </w:t>
+      </w:r>
+      <w:proofErr w:type="spellStart"/>
+      <w:r>
+        <w:rPr>
+          <w:rFonts w:ascii="Georgia" w:hAnsi="Georgia" w:cs="Courier New"/>
+          <w:sz w:val="24"/>
+        </w:rPr>
+        <w:t>Unit</w:t>
+      </w:r>
+      <w:proofErr w:type="spellEnd"/>
+      <w:r>
+        <w:rPr>
+          <w:rFonts w:ascii="Georgia" w:hAnsi="Georgia" w:cs="Courier New"/>
+          <w:sz w:val="24"/>
+        </w:rPr>
+        <w:t xml:space="preserve"> de centro de investigación son varias unidades.</w:t>
+      </w:r>
+    </w:p>
+    <w:p>
+      <w:pPr>
+        <w:jc w:val="both"/>
+        <w:rPr>
+          <w:rFonts w:ascii="Georgia" w:hAnsi="Georgia" w:cs="Courier New"/>
+          <w:sz w:val="24"/>
+        </w:rPr>
+      </w:pPr>
+      <w:r>
+        <w:rPr>
+          <w:rFonts w:ascii="Georgia" w:hAnsi="Georgia" w:cs="Courier New"/>
+          <w:sz w:val="24"/>
+        </w:rPr>
+        <w:t>Cada campus posee varios edificios, cada uno están compuestos por distintas habitaciones que esta puede ser oficinas, salas de clase y laboratorios. La facultad puede ocupar varios edificios. Un edificio sólo puede ser asignado a una facultad.</w:t>
+      </w:r>
+    </w:p>
+    <w:p>
+      <w:pPr>
+        <w:jc w:val="both"/>
+        <w:rPr>
+          <w:rFonts w:ascii="Georgia" w:hAnsi="Georgia" w:cs="Courier New"/>
+          <w:sz w:val="24"/>
+        </w:rPr>
+      </w:pPr>
+      <w:r>
+        <w:rPr>
+          <w:rFonts w:ascii="Georgia" w:hAnsi="Georgia" w:cs="Courier New"/>
+          <w:sz w:val="24"/>
+        </w:rPr>
+        <w:t>Cada facultad ofrece a los estudiantes una cantidad de grados, cada grado particular sólo puede ser asignado por una facultad particular.</w:t>
+      </w:r>
+    </w:p>
+    <w:p>
+      <w:pPr>
+        <w:jc w:val="both"/>
+        <w:rPr>
+          <w:rFonts w:ascii="Georgia" w:hAnsi="Georgia" w:cs="Courier New"/>
+          <w:sz w:val="24"/>
+        </w:rPr>
+      </w:pPr>
+      <w:r>
+        <w:rPr>
+          <w:rFonts w:ascii="Georgia" w:hAnsi="Georgia" w:cs="Courier New"/>
+          <w:sz w:val="24"/>
+        </w:rPr>
+        <w:t xml:space="preserve">Los datos del personal, este se puede categorizar en dos tipos: estudiantes y staff. El staff se puede categorizar en administrador, técnico, profesor, tutor. Un </w:t>
+      </w:r>
+      <w:proofErr w:type="spellStart"/>
+      <w:r>
+        <w:rPr>
+          <w:rFonts w:ascii="Georgia" w:hAnsi="Georgia" w:cs="Courier New"/>
+          <w:sz w:val="24"/>
+        </w:rPr>
+        <w:t>lecturer</w:t>
+      </w:r>
+      <w:proofErr w:type="spellEnd"/>
+      <w:r>
+        <w:rPr>
+          <w:rFonts w:ascii="Georgia" w:hAnsi="Georgia" w:cs="Courier New"/>
+          <w:sz w:val="24"/>
+        </w:rPr>
+        <w:t xml:space="preserve"> puede ser categorizado como </w:t>
+      </w:r>
+      <w:proofErr w:type="spellStart"/>
+      <w:r>
+        <w:rPr>
+          <w:rFonts w:ascii="Georgia" w:hAnsi="Georgia" w:cs="Courier New"/>
+          <w:sz w:val="24"/>
+        </w:rPr>
+        <w:t>associate</w:t>
+      </w:r>
+      <w:proofErr w:type="spellEnd"/>
+      <w:r>
+        <w:rPr>
+          <w:rFonts w:ascii="Georgia" w:hAnsi="Georgia" w:cs="Courier New"/>
+          <w:sz w:val="24"/>
+        </w:rPr>
+        <w:t xml:space="preserve"> </w:t>
+      </w:r>
+      <w:proofErr w:type="spellStart"/>
+      <w:r>
+        <w:rPr>
+          <w:rFonts w:ascii="Georgia" w:hAnsi="Georgia" w:cs="Courier New"/>
+          <w:sz w:val="24"/>
+        </w:rPr>
+        <w:t>lecturer</w:t>
+      </w:r>
+      <w:proofErr w:type="spellEnd"/>
+      <w:r>
+        <w:rPr>
+          <w:rFonts w:ascii="Georgia" w:hAnsi="Georgia" w:cs="Courier New"/>
+          <w:sz w:val="24"/>
+        </w:rPr>
+        <w:t xml:space="preserve"> o senior </w:t>
+      </w:r>
+      <w:proofErr w:type="spellStart"/>
+      <w:r>
+        <w:rPr>
+          <w:rFonts w:ascii="Georgia" w:hAnsi="Georgia" w:cs="Courier New"/>
+          <w:sz w:val="24"/>
+        </w:rPr>
+        <w:t>lecturer</w:t>
+      </w:r>
+      <w:proofErr w:type="spellEnd"/>
+      <w:r>
+        <w:rPr>
+          <w:rFonts w:ascii="Georgia" w:hAnsi="Georgia" w:cs="Courier New"/>
+          <w:sz w:val="24"/>
+        </w:rPr>
+        <w:t>. Además, un tutor puede ser un estudiante.</w:t>
+      </w:r>
+    </w:p>
+    <w:p>
+      <w:pPr>
+        <w:jc w:val="both"/>
+        <w:rPr>
+          <w:rFonts w:ascii="Georgia" w:hAnsi="Georgia" w:cs="Courier New"/>
+          <w:sz w:val="24"/>
+        </w:rPr>
+      </w:pPr>
+      <w:r>
+        <w:rPr>
+          <w:rFonts w:ascii="Georgia" w:hAnsi="Georgia" w:cs="Courier New"/>
+          <w:sz w:val="24"/>
+        </w:rPr>
+        <w:lastRenderedPageBreak/>
+        <w:t xml:space="preserve">Cada estudiante tendrá una carrera, este puede llevar más de un </w:t>
+      </w:r>
+      <w:proofErr w:type="spellStart"/>
+      <w:r>
+        <w:rPr>
+          <w:rFonts w:ascii="Georgia" w:hAnsi="Georgia" w:cs="Courier New"/>
+          <w:sz w:val="24"/>
+        </w:rPr>
+        <w:t>degree</w:t>
+      </w:r>
+      <w:proofErr w:type="spellEnd"/>
+      <w:r>
+        <w:rPr>
+          <w:rFonts w:ascii="Georgia" w:hAnsi="Georgia" w:cs="Courier New"/>
+          <w:sz w:val="24"/>
+        </w:rPr>
+        <w:t xml:space="preserve">. Además, el estudiante está enlazado con una materia, además la materia está relacionada con un profesor que es el encargado de la materia. </w:t>
+      </w:r>
+    </w:p>
+    <w:p>
+      <w:pPr>
+        <w:jc w:val="both"/>
+        <w:rPr>
+          <w:rFonts w:ascii="Georgia" w:hAnsi="Georgia" w:cs="Courier New"/>
+          <w:b/>
+          <w:sz w:val="24"/>
+        </w:rPr>
+      </w:pPr>
+      <w:r>
+        <w:rPr>
+          <w:rFonts w:ascii="Georgia" w:hAnsi="Georgia" w:cs="Courier New"/>
+          <w:b/>
+          <w:sz w:val="24"/>
+        </w:rPr>
+        <w:t xml:space="preserve"> </w:t>
+      </w:r>
+    </w:p>
+    <w:p>
+      <w:pPr>
+        <w:jc w:val="both"/>
+        <w:rPr>
+          <w:rFonts w:ascii="Georgia" w:hAnsi="Georgia" w:cs="Courier New"/>
+          <w:b/>
+          <w:sz w:val="24"/>
+        </w:rPr>
+      </w:pPr>
+    </w:p>
+    <w:p>
+      <w:pPr>
+        <w:jc w:val="both"/>
+        <w:rPr>
+          <w:rFonts w:ascii="Georgia" w:hAnsi="Georgia" w:cs="Courier New"/>
+          <w:b/>
+          <w:sz w:val="24"/>
+        </w:rPr>
+      </w:pPr>
+    </w:p>
+    <w:p>
+      <w:pPr>
+        <w:jc w:val="both"/>
+        <w:rPr>
+          <w:rFonts w:ascii="Georgia" w:hAnsi="Georgia" w:cs="Courier New"/>
+          <w:b/>
+          <w:sz w:val="24"/>
+        </w:rPr>
+      </w:pPr>
+    </w:p>
+    <w:p>
+      <w:pPr>
+        <w:rPr>
+          <w:rFonts w:ascii="Georgia" w:hAnsi="Georgia" w:cs="Courier New"/>
+          <w:b/>
+          <w:sz w:val="24"/>
+        </w:rPr>
+      </w:pPr>
+      <w:r>
+        <w:rPr>
+          <w:rFonts w:ascii="Georgia" w:hAnsi="Georgia" w:cs="Courier New"/>
+          <w:b/>
+          <w:sz w:val="24"/>
+        </w:rPr>
+        <w:t>Diccionario de datos</w:t>
+      </w:r>
+    </w:p>
+    <w:p>
+      <w:pPr>
+        <w:rPr>
+          <w:rFonts w:ascii="Georgia" w:hAnsi="Georgia" w:cs="Courier New"/>
+          <w:b/>
+          <w:sz w:val="24"/>
+        </w:rPr>
+      </w:pPr>
+      <w:r>
+        <w:rPr>
+          <w:rFonts w:ascii="Georgia" w:hAnsi="Georgia" w:cs="Courier New"/>
+          <w:b/>
+          <w:sz w:val="24"/>
+        </w:rPr>
+        <w:t>Archivo .xlms</w:t>
       </w:r>
       <w:bookmarkStart w:id="0" w:name="_GoBack"/>
       <w:bookmarkEnd w:id="0"/>
-      <w:r>
-        <w:rPr>
-          <w:rFonts w:ascii="Georgia" w:hAnsi="Georgia" w:cs="Courier New"/>
-          <w:sz w:val="24"/>
-        </w:rPr>
-        <w:t xml:space="preserve"> problema. </w:t>
-      </w:r>
-      <w:r>
-        <w:rPr>
-          <w:rFonts w:ascii="Georgia" w:hAnsi="Georgia" w:cs="Courier New"/>
-          <w:sz w:val="24"/>
-        </w:rPr>
-        <w:t xml:space="preserve"> </w:t>
-      </w:r>
-    </w:p>
-    <w:p>
-      <w:pPr>
-        <w:jc w:val="both"/>
-        <w:rPr>
-          <w:rFonts w:ascii="Georgia" w:hAnsi="Georgia" w:cs="Courier New"/>
-          <w:sz w:val="24"/>
-        </w:rPr>
-      </w:pPr>
-      <w:r>
-        <w:rPr>
-          <w:rFonts w:ascii="Georgia" w:hAnsi="Georgia" w:cs="Courier New"/>
-          <w:sz w:val="24"/>
-        </w:rPr>
-        <w:t xml:space="preserve"> </w:t>
-      </w:r>
-    </w:p>
-    <w:p>
-      <w:pPr>
-        <w:rPr>
-          <w:rFonts w:ascii="Georgia" w:hAnsi="Georgia" w:cs="Courier New"/>
-          <w:b/>
-          <w:sz w:val="24"/>
-        </w:rPr>
-      </w:pPr>
-      <w:r>
-        <w:rPr>
-          <w:rFonts w:ascii="Georgia" w:hAnsi="Georgia" w:cs="Courier New"/>
-          <w:b/>
-          <w:sz w:val="24"/>
-        </w:rPr>
-        <w:t>Descripción del problema</w:t>
-      </w:r>
-    </w:p>
-    <w:p>
-      <w:pPr>
-        <w:rPr>
-          <w:rFonts w:ascii="Georgia" w:hAnsi="Georgia" w:cs="Courier New"/>
-          <w:b/>
-          <w:sz w:val="24"/>
-        </w:rPr>
-      </w:pPr>
-    </w:p>
-    <w:p>
-      <w:pPr>
-        <w:jc w:val="both"/>
-        <w:rPr>
-          <w:rFonts w:ascii="Georgia" w:hAnsi="Georgia" w:cs="Courier New"/>
-          <w:sz w:val="24"/>
-        </w:rPr>
-      </w:pPr>
-      <w:r>
-        <w:rPr>
-          <w:rFonts w:ascii="Georgia" w:hAnsi="Georgia" w:cs="Courier New"/>
-          <w:sz w:val="24"/>
-        </w:rPr>
-        <w:t xml:space="preserve">Actualmente la universidad Tecnológica usa un sistema de base de datos relacional para realizar sus operaciones cotidianas. De la cual este </w:t>
-      </w:r>
-      <w:r>
-        <w:rPr>
-          <w:rFonts w:ascii="Georgia" w:hAnsi="Georgia" w:cs="Courier New"/>
-          <w:sz w:val="24"/>
-        </w:rPr>
-        <w:t>posee registros acerca de los campus, facultades, personal, edificios, grados, entre otros registros de diferentes entidades. La oficina de Servicios de Tecnología de Información (STI), es el encargado de las bases de datos de la universidad, este nos describe el problema de utilizar base de datos modelos relacional-objeto usando el motor de Oracle.</w:t>
-      </w:r>
-    </w:p>
-    <w:p>
-      <w:pPr>
-        <w:jc w:val="both"/>
-        <w:rPr>
-          <w:rFonts w:ascii="Georgia" w:hAnsi="Georgia" w:cs="Courier New"/>
-          <w:sz w:val="24"/>
-        </w:rPr>
-      </w:pPr>
-      <w:r>
-        <w:rPr>
-          <w:rFonts w:ascii="Georgia" w:hAnsi="Georgia" w:cs="Courier New"/>
-          <w:sz w:val="24"/>
-        </w:rPr>
-        <w:t>Se describe que la universidad posee ocho campus en todo el país. De la cual la entidad Campus tiene relación con las entidades Edificio y Persona, además no existe relación directa sobre las entidades cursos de diferentes grados y las facultades.</w:t>
-      </w:r>
-    </w:p>
-    <w:p>
-      <w:pPr>
-        <w:jc w:val="both"/>
-        <w:rPr>
-          <w:rFonts w:ascii="Georgia" w:hAnsi="Georgia" w:cs="Courier New"/>
-          <w:sz w:val="24"/>
-        </w:rPr>
-      </w:pPr>
-      <w:r>
-        <w:rPr>
-          <w:rFonts w:ascii="Georgia" w:hAnsi="Georgia" w:cs="Courier New"/>
-          <w:sz w:val="24"/>
-        </w:rPr>
-        <w:t>La universidad posee cinco facultades, cada facultad está compuesta de distintos departamentos, escuelas y centros de investigación. Este se implementa con objetos. Usar tablas anidadas en estas entidades descritas anteriormente.</w:t>
-      </w:r>
-    </w:p>
-    <w:p>
-      <w:pPr>
-        <w:jc w:val="both"/>
-        <w:rPr>
-          <w:rFonts w:ascii="Georgia" w:hAnsi="Georgia" w:cs="Courier New"/>
-          <w:sz w:val="24"/>
-        </w:rPr>
-      </w:pPr>
-      <w:r>
-        <w:rPr>
-          <w:rFonts w:ascii="Georgia" w:hAnsi="Georgia" w:cs="Courier New"/>
-          <w:sz w:val="24"/>
-        </w:rPr>
-        <w:t xml:space="preserve">Los datos </w:t>
-      </w:r>
-      <w:proofErr w:type="spellStart"/>
-      <w:r>
-        <w:rPr>
-          <w:rFonts w:ascii="Georgia" w:hAnsi="Georgia" w:cs="Courier New"/>
-          <w:sz w:val="24"/>
-        </w:rPr>
-        <w:t>School_Prof</w:t>
-      </w:r>
-      <w:proofErr w:type="spellEnd"/>
-      <w:r>
-        <w:rPr>
-          <w:rFonts w:ascii="Georgia" w:hAnsi="Georgia" w:cs="Courier New"/>
-          <w:sz w:val="24"/>
-        </w:rPr>
-        <w:t xml:space="preserve"> y </w:t>
-      </w:r>
-      <w:proofErr w:type="spellStart"/>
-      <w:r>
-        <w:rPr>
-          <w:rFonts w:ascii="Georgia" w:hAnsi="Georgia" w:cs="Courier New"/>
-          <w:sz w:val="24"/>
-        </w:rPr>
-        <w:t>Dept_Prof</w:t>
-      </w:r>
-      <w:proofErr w:type="spellEnd"/>
-      <w:r>
-        <w:rPr>
-          <w:rFonts w:ascii="Georgia" w:hAnsi="Georgia" w:cs="Courier New"/>
-          <w:sz w:val="24"/>
-        </w:rPr>
-        <w:t xml:space="preserve"> de las entidades facultad, escuela, departamento y centros de investigación son entidades</w:t>
-      </w:r>
-      <w:r>
-        <w:rPr>
-          <w:rFonts w:ascii="Georgia" w:hAnsi="Georgia" w:cs="Courier New"/>
-          <w:sz w:val="24"/>
-        </w:rPr>
-        <w:t xml:space="preserve">. Además, el atributo </w:t>
-      </w:r>
-      <w:proofErr w:type="spellStart"/>
-      <w:r>
-        <w:rPr>
-          <w:rFonts w:ascii="Georgia" w:hAnsi="Georgia" w:cs="Courier New"/>
-          <w:sz w:val="24"/>
-        </w:rPr>
-        <w:t>Unit</w:t>
-      </w:r>
-      <w:proofErr w:type="spellEnd"/>
-      <w:r>
-        <w:rPr>
-          <w:rFonts w:ascii="Georgia" w:hAnsi="Georgia" w:cs="Courier New"/>
-          <w:sz w:val="24"/>
-        </w:rPr>
-        <w:t xml:space="preserve"> de centro de investigación son varias unidades.</w:t>
-      </w:r>
-    </w:p>
-    <w:p>
-      <w:pPr>
-        <w:jc w:val="both"/>
-        <w:rPr>
-          <w:rFonts w:ascii="Georgia" w:hAnsi="Georgia" w:cs="Courier New"/>
-          <w:sz w:val="24"/>
-        </w:rPr>
-      </w:pPr>
-      <w:r>
-        <w:rPr>
-          <w:rFonts w:ascii="Georgia" w:hAnsi="Georgia" w:cs="Courier New"/>
-          <w:sz w:val="24"/>
-        </w:rPr>
-        <w:t>Cada campus posee varios edificios, cada uno están compuestos por distintas habitaciones que esta puede ser oficinas, salas de clase y laboratorios. La facultad puede ocupar varios edificios. Un edificio sólo puede ser asignado a una facultad.</w:t>
-      </w:r>
-    </w:p>
-    <w:p>
-      <w:pPr>
-        <w:jc w:val="both"/>
-        <w:rPr>
-          <w:rFonts w:ascii="Georgia" w:hAnsi="Georgia" w:cs="Courier New"/>
-          <w:sz w:val="24"/>
-        </w:rPr>
-      </w:pPr>
-      <w:r>
-        <w:rPr>
-          <w:rFonts w:ascii="Georgia" w:hAnsi="Georgia" w:cs="Courier New"/>
-          <w:sz w:val="24"/>
-        </w:rPr>
-        <w:t>Cada facultad ofrece a los estudiantes una cantidad de grados, cada grado particular sólo puede ser asignado por una facultad particular.</w:t>
-      </w:r>
-    </w:p>
-    <w:p>
-      <w:pPr>
-        <w:jc w:val="both"/>
-        <w:rPr>
-          <w:rFonts w:ascii="Georgia" w:hAnsi="Georgia" w:cs="Courier New"/>
-          <w:sz w:val="24"/>
-        </w:rPr>
-      </w:pPr>
-      <w:r>
-        <w:rPr>
-          <w:rFonts w:ascii="Georgia" w:hAnsi="Georgia" w:cs="Courier New"/>
-          <w:sz w:val="24"/>
-        </w:rPr>
-        <w:t xml:space="preserve">Los datos del personal, este se puede categorizar en dos tipos: estudiantes y staff. El staff se puede categorizar en administrador, técnico, profesor, tutor. Un </w:t>
-      </w:r>
-      <w:proofErr w:type="spellStart"/>
-      <w:r>
-        <w:rPr>
-          <w:rFonts w:ascii="Georgia" w:hAnsi="Georgia" w:cs="Courier New"/>
-          <w:sz w:val="24"/>
-        </w:rPr>
-        <w:t>lecturer</w:t>
-      </w:r>
-      <w:proofErr w:type="spellEnd"/>
-      <w:r>
-        <w:rPr>
-          <w:rFonts w:ascii="Georgia" w:hAnsi="Georgia" w:cs="Courier New"/>
-          <w:sz w:val="24"/>
-        </w:rPr>
-        <w:t xml:space="preserve"> puede ser categorizado como </w:t>
-      </w:r>
-      <w:proofErr w:type="spellStart"/>
-      <w:r>
-        <w:rPr>
-          <w:rFonts w:ascii="Georgia" w:hAnsi="Georgia" w:cs="Courier New"/>
-          <w:sz w:val="24"/>
-        </w:rPr>
-        <w:t>associate</w:t>
-      </w:r>
-      <w:proofErr w:type="spellEnd"/>
-      <w:r>
-        <w:rPr>
-          <w:rFonts w:ascii="Georgia" w:hAnsi="Georgia" w:cs="Courier New"/>
-          <w:sz w:val="24"/>
-        </w:rPr>
-        <w:t xml:space="preserve"> </w:t>
-      </w:r>
-      <w:proofErr w:type="spellStart"/>
-      <w:r>
-        <w:rPr>
-          <w:rFonts w:ascii="Georgia" w:hAnsi="Georgia" w:cs="Courier New"/>
-          <w:sz w:val="24"/>
-        </w:rPr>
-        <w:t>lecturer</w:t>
-      </w:r>
-      <w:proofErr w:type="spellEnd"/>
-      <w:r>
-        <w:rPr>
-          <w:rFonts w:ascii="Georgia" w:hAnsi="Georgia" w:cs="Courier New"/>
-          <w:sz w:val="24"/>
-        </w:rPr>
-        <w:t xml:space="preserve"> o senior </w:t>
-      </w:r>
-      <w:proofErr w:type="spellStart"/>
-      <w:r>
-        <w:rPr>
-          <w:rFonts w:ascii="Georgia" w:hAnsi="Georgia" w:cs="Courier New"/>
-          <w:sz w:val="24"/>
-        </w:rPr>
-        <w:t>lecturer</w:t>
-      </w:r>
-      <w:proofErr w:type="spellEnd"/>
-      <w:r>
-        <w:rPr>
-          <w:rFonts w:ascii="Georgia" w:hAnsi="Georgia" w:cs="Courier New"/>
-          <w:sz w:val="24"/>
-        </w:rPr>
-        <w:t>. Además, un tutor puede ser un estudiante.</w:t>
-      </w:r>
-    </w:p>
-    <w:p>
-      <w:pPr>
-        <w:jc w:val="both"/>
-        <w:rPr>
-          <w:rFonts w:ascii="Georgia" w:hAnsi="Georgia" w:cs="Courier New"/>
-          <w:sz w:val="24"/>
-        </w:rPr>
-      </w:pPr>
-      <w:r>
-        <w:rPr>
-          <w:rFonts w:ascii="Georgia" w:hAnsi="Georgia" w:cs="Courier New"/>
-          <w:sz w:val="24"/>
-        </w:rPr>
-        <w:lastRenderedPageBreak/>
-        <w:t xml:space="preserve">Cada estudiante tendrá una carrera, este puede llevar más de un </w:t>
-      </w:r>
-      <w:proofErr w:type="spellStart"/>
-      <w:r>
-        <w:rPr>
-          <w:rFonts w:ascii="Georgia" w:hAnsi="Georgia" w:cs="Courier New"/>
-          <w:sz w:val="24"/>
-        </w:rPr>
-        <w:t>degree</w:t>
-      </w:r>
-      <w:proofErr w:type="spellEnd"/>
-      <w:r>
-        <w:rPr>
-          <w:rFonts w:ascii="Georgia" w:hAnsi="Georgia" w:cs="Courier New"/>
-          <w:sz w:val="24"/>
-        </w:rPr>
-        <w:t xml:space="preserve">. Además, el estudiante está enlazado con una materia, además la materia está relacionada con un profesor que es el encargado de la materia. </w:t>
-      </w:r>
-    </w:p>
-    <w:p>
-      <w:pPr>
-        <w:jc w:val="both"/>
-        <w:rPr>
-          <w:rFonts w:ascii="Georgia" w:hAnsi="Georgia" w:cs="Courier New"/>
-          <w:b/>
-          <w:sz w:val="24"/>
-        </w:rPr>
-      </w:pPr>
-      <w:r>
-        <w:rPr>
-          <w:rFonts w:ascii="Georgia" w:hAnsi="Georgia" w:cs="Courier New"/>
-          <w:b/>
-          <w:sz w:val="24"/>
-        </w:rPr>
-        <w:t xml:space="preserve"> </w:t>
-      </w:r>
+    </w:p>
+    <w:p>
+      <w:pPr>
+        <w:jc w:val="both"/>
+        <w:rPr>
+          <w:rFonts w:ascii="Georgia" w:hAnsi="Georgia" w:cs="Courier New"/>
+          <w:b/>
+          <w:sz w:val="24"/>
+        </w:rPr>
+      </w:pPr>
+    </w:p>
+    <w:p>
+      <w:pPr>
+        <w:jc w:val="both"/>
+        <w:rPr>
+          <w:rFonts w:ascii="Georgia" w:hAnsi="Georgia" w:cs="Courier New"/>
+          <w:b/>
+          <w:sz w:val="24"/>
+        </w:rPr>
+      </w:pPr>
+    </w:p>
+    <w:p>
+      <w:pPr>
+        <w:jc w:val="both"/>
+        <w:rPr>
+          <w:rFonts w:ascii="Georgia" w:hAnsi="Georgia" w:cs="Courier New"/>
+          <w:b/>
+          <w:sz w:val="24"/>
+        </w:rPr>
+      </w:pPr>
+    </w:p>
+    <w:p>
+      <w:pPr>
+        <w:jc w:val="both"/>
+        <w:rPr>
+          <w:rFonts w:ascii="Georgia" w:hAnsi="Georgia" w:cs="Courier New"/>
+          <w:b/>
+          <w:sz w:val="24"/>
+        </w:rPr>
+      </w:pPr>
+    </w:p>
+    <w:p>
+      <w:pPr>
+        <w:jc w:val="both"/>
+        <w:rPr>
+          <w:rFonts w:ascii="Georgia" w:hAnsi="Georgia" w:cs="Courier New"/>
+          <w:b/>
+          <w:sz w:val="24"/>
+        </w:rPr>
+      </w:pPr>
+    </w:p>
+    <w:p>
+      <w:pPr>
+        <w:jc w:val="both"/>
+        <w:rPr>
+          <w:rFonts w:ascii="Georgia" w:hAnsi="Georgia" w:cs="Courier New"/>
+          <w:b/>
+          <w:sz w:val="24"/>
+        </w:rPr>
+      </w:pPr>
+    </w:p>
+    <w:p>
+      <w:pPr>
+        <w:jc w:val="both"/>
+        <w:rPr>
+          <w:rFonts w:ascii="Georgia" w:hAnsi="Georgia" w:cs="Courier New"/>
+          <w:b/>
+          <w:sz w:val="24"/>
+        </w:rPr>
+      </w:pPr>
+    </w:p>
+    <w:p>
+      <w:pPr>
+        <w:jc w:val="both"/>
+        <w:rPr>
+          <w:rFonts w:ascii="Georgia" w:hAnsi="Georgia" w:cs="Courier New"/>
+          <w:b/>
+          <w:sz w:val="24"/>
+        </w:rPr>
+      </w:pPr>
+    </w:p>
+    <w:p>
+      <w:pPr>
+        <w:jc w:val="both"/>
+        <w:rPr>
+          <w:rFonts w:ascii="Georgia" w:hAnsi="Georgia" w:cs="Courier New"/>
+          <w:b/>
+          <w:sz w:val="24"/>
+        </w:rPr>
+      </w:pPr>
+    </w:p>
+    <w:p>
+      <w:pPr>
+        <w:jc w:val="both"/>
+        <w:rPr>
+          <w:rFonts w:ascii="Georgia" w:hAnsi="Georgia" w:cs="Courier New"/>
+          <w:b/>
+          <w:sz w:val="24"/>
+        </w:rPr>
+      </w:pPr>
+    </w:p>
+    <w:p>
+      <w:pPr>
+        <w:jc w:val="both"/>
+        <w:rPr>
+          <w:rFonts w:ascii="Georgia" w:hAnsi="Georgia" w:cs="Courier New"/>
+          <w:b/>
+          <w:sz w:val="24"/>
+        </w:rPr>
+      </w:pPr>
+    </w:p>
+    <w:p>
+      <w:pPr>
+        <w:jc w:val="both"/>
+        <w:rPr>
+          <w:rFonts w:ascii="Georgia" w:hAnsi="Georgia" w:cs="Courier New"/>
+          <w:b/>
+          <w:sz w:val="24"/>
+        </w:rPr>
+      </w:pPr>
+    </w:p>
+    <w:p>
+      <w:pPr>
+        <w:jc w:val="both"/>
+        <w:rPr>
+          <w:rFonts w:ascii="Georgia" w:hAnsi="Georgia" w:cs="Courier New"/>
+          <w:b/>
+          <w:sz w:val="24"/>
+        </w:rPr>
+      </w:pPr>
+    </w:p>
+    <w:p>
+      <w:pPr>
+        <w:jc w:val="both"/>
+        <w:rPr>
+          <w:rFonts w:ascii="Georgia" w:hAnsi="Georgia" w:cs="Courier New"/>
+          <w:b/>
+          <w:sz w:val="24"/>
+        </w:rPr>
+      </w:pPr>
+    </w:p>
+    <w:p>
+      <w:pPr>
+        <w:jc w:val="both"/>
+        <w:rPr>
+          <w:rFonts w:ascii="Georgia" w:hAnsi="Georgia" w:cs="Courier New"/>
+          <w:b/>
+          <w:sz w:val="24"/>
+        </w:rPr>
+      </w:pPr>
+    </w:p>
+    <w:p>
+      <w:pPr>
+        <w:jc w:val="both"/>
+        <w:rPr>
+          <w:rFonts w:ascii="Georgia" w:hAnsi="Georgia" w:cs="Courier New"/>
+          <w:b/>
+          <w:sz w:val="24"/>
+        </w:rPr>
+      </w:pPr>
+    </w:p>
+    <w:p>
+      <w:pPr>
+        <w:jc w:val="both"/>
+        <w:rPr>
+          <w:rFonts w:ascii="Georgia" w:hAnsi="Georgia" w:cs="Courier New"/>
+          <w:b/>
+          <w:sz w:val="24"/>
+        </w:rPr>
+      </w:pPr>
+    </w:p>
+    <w:p>
+      <w:pPr>
+        <w:jc w:val="both"/>
+        <w:rPr>
+          <w:rFonts w:ascii="Georgia" w:hAnsi="Georgia" w:cs="Courier New"/>
+          <w:b/>
+          <w:sz w:val="24"/>
+        </w:rPr>
+      </w:pPr>
+    </w:p>
+    <w:p>
+      <w:pPr>
+        <w:jc w:val="both"/>
+        <w:rPr>
+          <w:rFonts w:ascii="Georgia" w:hAnsi="Georgia" w:cs="Courier New"/>
+          <w:b/>
+          <w:sz w:val="24"/>
+        </w:rPr>
+      </w:pPr>
+    </w:p>
+    <w:p>
+      <w:pPr>
+        <w:jc w:val="both"/>
+        <w:rPr>
+          <w:rFonts w:ascii="Georgia" w:hAnsi="Georgia" w:cs="Courier New"/>
+          <w:b/>
+          <w:sz w:val="24"/>
+        </w:rPr>
+      </w:pPr>
+    </w:p>
+    <w:p>
+      <w:pPr>
+        <w:jc w:val="both"/>
+        <w:rPr>
+          <w:rFonts w:ascii="Georgia" w:hAnsi="Georgia" w:cs="Courier New"/>
+          <w:b/>
+          <w:sz w:val="24"/>
+        </w:rPr>
+      </w:pPr>
+    </w:p>
+    <w:p>
+      <w:pPr>
+        <w:jc w:val="both"/>
+        <w:rPr>
+          <w:rFonts w:ascii="Georgia" w:hAnsi="Georgia" w:cs="Courier New"/>
+          <w:b/>
+          <w:sz w:val="24"/>
+        </w:rPr>
+      </w:pPr>
+    </w:p>
+    <w:p>
+      <w:pPr>
+        <w:jc w:val="both"/>
+        <w:rPr>
+          <w:rFonts w:ascii="Georgia" w:hAnsi="Georgia" w:cs="Courier New"/>
+          <w:b/>
+          <w:sz w:val="24"/>
+        </w:rPr>
+      </w:pPr>
+    </w:p>
+    <w:p>
+      <w:pPr>
+        <w:jc w:val="both"/>
+        <w:rPr>
+          <w:rFonts w:ascii="Georgia" w:hAnsi="Georgia" w:cs="Courier New"/>
+          <w:b/>
+          <w:sz w:val="24"/>
+        </w:rPr>
+      </w:pPr>
+    </w:p>
+    <w:p>
+      <w:pPr>
+        <w:jc w:val="both"/>
+        <w:rPr>
+          <w:rFonts w:ascii="Georgia" w:hAnsi="Georgia" w:cs="Courier New"/>
+          <w:b/>
+          <w:sz w:val="24"/>
+        </w:rPr>
+      </w:pPr>
+    </w:p>
+    <w:p>
+      <w:pPr>
+        <w:jc w:val="both"/>
+        <w:rPr>
+          <w:rFonts w:ascii="Georgia" w:hAnsi="Georgia" w:cs="Courier New"/>
+          <w:b/>
+          <w:sz w:val="24"/>
+        </w:rPr>
+      </w:pPr>
+    </w:p>
+    <w:p>
+      <w:pPr>
+        <w:jc w:val="both"/>
+        <w:rPr>
+          <w:rFonts w:ascii="Georgia" w:hAnsi="Georgia" w:cs="Courier New"/>
+          <w:b/>
+          <w:sz w:val="24"/>
+        </w:rPr>
+      </w:pPr>
+    </w:p>
+    <w:p>
+      <w:pPr>
+        <w:jc w:val="both"/>
+        <w:rPr>
+          <w:rFonts w:ascii="Georgia" w:hAnsi="Georgia" w:cs="Courier New"/>
+          <w:b/>
+          <w:sz w:val="24"/>
+        </w:rPr>
+      </w:pPr>
+    </w:p>
+    <w:p>
+      <w:pPr>
+        <w:jc w:val="both"/>
+        <w:rPr>
+          <w:rFonts w:ascii="Georgia" w:hAnsi="Georgia" w:cs="Courier New"/>
+          <w:b/>
+          <w:sz w:val="24"/>
+        </w:rPr>
+      </w:pPr>
+    </w:p>
+    <w:p>
+      <w:pPr>
+        <w:jc w:val="both"/>
+        <w:rPr>
+          <w:rFonts w:ascii="Georgia" w:hAnsi="Georgia" w:cs="Courier New"/>
+          <w:b/>
+          <w:sz w:val="24"/>
+        </w:rPr>
+      </w:pPr>
+    </w:p>
+    <w:p>
+      <w:pPr>
+        <w:jc w:val="both"/>
+        <w:rPr>
+          <w:rFonts w:ascii="Georgia" w:hAnsi="Georgia" w:cs="Courier New"/>
+          <w:b/>
+          <w:sz w:val="24"/>
+        </w:rPr>
+      </w:pPr>
     </w:p>
     <w:sectPr>
       <w:pgSz w:w="12240" w:h="15840" w:code="119"/>
@@ -2347,6 +2678,7 @@
   <w:style w:type="paragraph" w:default="1" w:styleId="Normal">
     <w:name w:val="Normal"/>
     <w:qFormat/>
+    <w:rsid w:val="00C40777"/>
   </w:style>
   <w:style w:type="character" w:default="1" w:styleId="Fuentedeprrafopredeter">
     <w:name w:val="Default Paragraph Font"/>

--- a/Documento/Documento Fase 1.docx
+++ b/Documento/Documento Fase 1.docx
@@ -139,7 +139,6 @@
                                 <w:sdt>
                                   <w:sdtPr>
                                     <w:rPr>
-                                      <w:color w:val="4472C4" w:themeColor="accent1"/>
                                       <w:sz w:val="36"/>
                                       <w:szCs w:val="36"/>
                                     </w:rPr>
@@ -153,7 +152,6 @@
                                   <w:sdtContent>
                                     <w:r>
                                       <w:rPr>
-                                        <w:color w:val="4472C4" w:themeColor="accent1"/>
                                         <w:sz w:val="36"/>
                                         <w:szCs w:val="36"/>
                                       </w:rPr>
@@ -252,7 +250,6 @@
                           <w:sdt>
                             <w:sdtPr>
                               <w:rPr>
-                                <w:color w:val="4472C4" w:themeColor="accent1"/>
                                 <w:sz w:val="36"/>
                                 <w:szCs w:val="36"/>
                               </w:rPr>
@@ -266,7 +263,6 @@
                             <w:sdtContent>
                               <w:r>
                                 <w:rPr>
-                                  <w:color w:val="4472C4" w:themeColor="accent1"/>
                                   <w:sz w:val="36"/>
                                   <w:szCs w:val="36"/>
                                 </w:rPr>
@@ -290,6 +286,17 @@
               </mc:Fallback>
             </mc:AlternateContent>
           </w:r>
+        </w:p>
+        <w:p>
+          <w:pPr>
+            <w:pStyle w:val="Sinespaciado"/>
+            <w:spacing w:before="120"/>
+            <w:rPr>
+              <w:color w:val="4472C4" w:themeColor="accent1"/>
+              <w:sz w:val="36"/>
+              <w:szCs w:val="36"/>
+            </w:rPr>
+          </w:pPr>
           <w:r>
             <w:rPr>
               <w:noProof/>
@@ -297,16 +304,16 @@
             <mc:AlternateContent>
               <mc:Choice Requires="wps">
                 <w:drawing>
-                  <wp:anchor distT="0" distB="0" distL="114300" distR="114300" simplePos="0" relativeHeight="251659264" behindDoc="0" locked="0" layoutInCell="1" allowOverlap="1" wp14:anchorId="1CD70D88" wp14:editId="6CE52018">
+                  <wp:anchor distT="0" distB="0" distL="114300" distR="114300" simplePos="0" relativeHeight="251659264" behindDoc="0" locked="0" layoutInCell="1" allowOverlap="1" wp14:anchorId="1CD70D88" wp14:editId="6DAF6DC1">
                     <wp:simplePos x="0" y="0"/>
                     <wp:positionH relativeFrom="page">
-                      <wp:align>center</wp:align>
+                      <wp:posOffset>914400</wp:posOffset>
                     </wp:positionH>
                     <wp:positionV relativeFrom="margin">
-                      <wp:align>bottom</wp:align>
+                      <wp:posOffset>7695565</wp:posOffset>
                     </wp:positionV>
-                    <wp:extent cx="5943600" cy="374904"/>
-                    <wp:effectExtent l="0" t="0" r="0" b="2540"/>
+                    <wp:extent cx="5981700" cy="609600"/>
+                    <wp:effectExtent l="0" t="0" r="0" b="0"/>
                     <wp:wrapNone/>
                     <wp:docPr id="69" name="Cuadro de texto 69"/>
                     <wp:cNvGraphicFramePr/>
@@ -317,7 +324,7 @@
                           <wps:spPr>
                             <a:xfrm>
                               <a:off x="0" y="0"/>
-                              <a:ext cx="5943600" cy="374904"/>
+                              <a:ext cx="5981700" cy="609600"/>
                             </a:xfrm>
                             <a:prstGeom prst="rect">
                               <a:avLst/>
@@ -439,13 +446,13 @@
                             <a:prstTxWarp prst="textNoShape">
                               <a:avLst/>
                             </a:prstTxWarp>
-                            <a:spAutoFit/>
+                            <a:noAutofit/>
                           </wps:bodyPr>
                         </wps:wsp>
                       </a:graphicData>
                     </a:graphic>
                     <wp14:sizeRelH relativeFrom="page">
-                      <wp14:pctWidth>76500</wp14:pctWidth>
+                      <wp14:pctWidth>0</wp14:pctWidth>
                     </wp14:sizeRelH>
                     <wp14:sizeRelV relativeFrom="margin">
                       <wp14:pctHeight>0</wp14:pctHeight>
@@ -455,8 +462,8 @@
               </mc:Choice>
               <mc:Fallback>
                 <w:pict>
-                  <v:shape w14:anchorId="1CD70D88" id="Cuadro de texto 69" o:spid="_x0000_s1027" type="#_x0000_t202" style="position:absolute;margin-left:0;margin-top:0;width:468pt;height:29.5pt;z-index:251659264;visibility:visible;mso-wrap-style:square;mso-width-percent:765;mso-height-percent:0;mso-wrap-distance-left:9pt;mso-wrap-distance-top:0;mso-wrap-distance-right:9pt;mso-wrap-distance-bottom:0;mso-position-horizontal:center;mso-position-horizontal-relative:page;mso-position-vertical:bottom;mso-position-vertical-relative:margin;mso-width-percent:765;mso-height-percent:0;mso-width-relative:page;mso-height-relative:margin;v-text-anchor:bottom" o:gfxdata="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" filled="f" stroked="f" strokeweight=".5pt">
-                    <v:textbox style="mso-fit-shape-to-text:t" inset="0,0,0,0">
+                  <v:shape w14:anchorId="1CD70D88" id="Cuadro de texto 69" o:spid="_x0000_s1027" type="#_x0000_t202" style="position:absolute;margin-left:1in;margin-top:605.95pt;width:471pt;height:48pt;z-index:251659264;visibility:visible;mso-wrap-style:square;mso-width-percent:0;mso-height-percent:0;mso-wrap-distance-left:9pt;mso-wrap-distance-top:0;mso-wrap-distance-right:9pt;mso-wrap-distance-bottom:0;mso-position-horizontal:absolute;mso-position-horizontal-relative:page;mso-position-vertical:absolute;mso-position-vertical-relative:margin;mso-width-percent:0;mso-height-percent:0;mso-width-relative:page;mso-height-relative:margin;v-text-anchor:bottom" o:gfxdata="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" filled="f" stroked="f" strokeweight=".5pt">
+                    <v:textbox inset="0,0,0,0">
                       <w:txbxContent>
                         <w:p>
                           <w:pPr>
@@ -555,17 +562,212 @@
               </mc:Fallback>
             </mc:AlternateContent>
           </w:r>
-        </w:p>
-        <w:p>
-          <w:pPr>
-            <w:pStyle w:val="Sinespaciado"/>
-            <w:spacing w:before="120"/>
+          <w:r>
             <w:rPr>
-              <w:color w:val="4472C4" w:themeColor="accent1"/>
-              <w:sz w:val="36"/>
-              <w:szCs w:val="36"/>
+              <w:noProof/>
             </w:rPr>
-          </w:pPr>
+            <mc:AlternateContent>
+              <mc:Choice Requires="wps">
+                <w:drawing>
+                  <wp:anchor distT="0" distB="0" distL="114300" distR="114300" simplePos="0" relativeHeight="251663360" behindDoc="0" locked="0" layoutInCell="1" allowOverlap="1" wp14:anchorId="46065D7E" wp14:editId="5D9C54E8">
+                    <wp:simplePos x="0" y="0"/>
+                    <wp:positionH relativeFrom="page">
+                      <wp:posOffset>782955</wp:posOffset>
+                    </wp:positionH>
+                    <wp:positionV relativeFrom="margin">
+                      <wp:posOffset>7059930</wp:posOffset>
+                    </wp:positionV>
+                    <wp:extent cx="5943600" cy="914400"/>
+                    <wp:effectExtent l="0" t="0" r="0" b="3810"/>
+                    <wp:wrapNone/>
+                    <wp:docPr id="1" name="Cuadro de texto 1"/>
+                    <wp:cNvGraphicFramePr/>
+                    <a:graphic xmlns:a="http://schemas.openxmlformats.org/drawingml/2006/main">
+                      <a:graphicData uri="http://schemas.microsoft.com/office/word/2010/wordprocessingShape">
+                        <wps:wsp>
+                          <wps:cNvSpPr txBox="1"/>
+                          <wps:spPr>
+                            <a:xfrm>
+                              <a:off x="0" y="0"/>
+                              <a:ext cx="5943600" cy="914400"/>
+                            </a:xfrm>
+                            <a:prstGeom prst="rect">
+                              <a:avLst/>
+                            </a:prstGeom>
+                            <a:noFill/>
+                            <a:ln w="6350">
+                              <a:noFill/>
+                            </a:ln>
+                            <a:effectLst/>
+                          </wps:spPr>
+                          <wps:style>
+                            <a:lnRef idx="0">
+                              <a:schemeClr val="accent1"/>
+                            </a:lnRef>
+                            <a:fillRef idx="0">
+                              <a:schemeClr val="accent1"/>
+                            </a:fillRef>
+                            <a:effectRef idx="0">
+                              <a:schemeClr val="accent1"/>
+                            </a:effectRef>
+                            <a:fontRef idx="minor">
+                              <a:schemeClr val="dk1"/>
+                            </a:fontRef>
+                          </wps:style>
+                          <wps:txbx>
+                            <w:txbxContent>
+                              <w:p>
+                                <w:pPr>
+                                  <w:rPr>
+                                    <w:sz w:val="36"/>
+                                    <w:szCs w:val="36"/>
+                                  </w:rPr>
+                                </w:pPr>
+                                <w:r>
+                                  <w:rPr>
+                                    <w:sz w:val="36"/>
+                                    <w:szCs w:val="36"/>
+                                  </w:rPr>
+                                  <w:t xml:space="preserve">Autores: </w:t>
+                                </w:r>
+                                <w:r>
+                                  <w:rPr>
+                                    <w:sz w:val="36"/>
+                                    <w:szCs w:val="36"/>
+                                  </w:rPr>
+                                  <w:t>Esteban Coto Alfaro</w:t>
+                                </w:r>
+                              </w:p>
+                              <w:p>
+                                <w:pPr>
+                                  <w:rPr>
+                                    <w:sz w:val="36"/>
+                                    <w:szCs w:val="36"/>
+                                    <w:lang w:val="en-US"/>
+                                  </w:rPr>
+                                </w:pPr>
+                                <w:r>
+                                  <w:rPr>
+                                    <w:sz w:val="36"/>
+                                    <w:szCs w:val="36"/>
+                                    <w:lang w:val="en-US"/>
+                                  </w:rPr>
+                                  <w:t>Johan Torres</w:t>
+                                </w:r>
+                              </w:p>
+                              <w:p>
+                                <w:pPr>
+                                  <w:rPr>
+                                    <w:lang w:val="en-US"/>
+                                  </w:rPr>
+                                </w:pPr>
+                                <w:r>
+                                  <w:rPr>
+                                    <w:sz w:val="36"/>
+                                    <w:szCs w:val="36"/>
+                                    <w:lang w:val="en-US"/>
+                                  </w:rPr>
+                                  <w:t>Danny Xie Li</w:t>
+                                </w:r>
+                              </w:p>
+                              <w:p>
+                                <w:pPr>
+                                  <w:rPr>
+                                    <w:lang w:val="en-US"/>
+                                  </w:rPr>
+                                </w:pPr>
+                              </w:p>
+                            </w:txbxContent>
+                          </wps:txbx>
+                          <wps:bodyPr rot="0" spcFirstLastPara="0" vertOverflow="overflow" horzOverflow="overflow" vert="horz" wrap="square" lIns="91440" tIns="45720" rIns="91440" bIns="45720" numCol="1" spcCol="0" rtlCol="0" fromWordArt="0" anchor="t" anchorCtr="0" forceAA="0" compatLnSpc="1">
+                            <a:prstTxWarp prst="textNoShape">
+                              <a:avLst/>
+                            </a:prstTxWarp>
+                            <a:spAutoFit/>
+                          </wps:bodyPr>
+                        </wps:wsp>
+                      </a:graphicData>
+                    </a:graphic>
+                    <wp14:sizeRelH relativeFrom="page">
+                      <wp14:pctWidth>76500</wp14:pctWidth>
+                    </wp14:sizeRelH>
+                  </wp:anchor>
+                </w:drawing>
+              </mc:Choice>
+              <mc:Fallback>
+                <w:pict>
+                  <v:shape w14:anchorId="46065D7E" id="Cuadro de texto 1" o:spid="_x0000_s1028" type="#_x0000_t202" style="position:absolute;margin-left:61.65pt;margin-top:555.9pt;width:468pt;height:1in;z-index:251663360;visibility:visible;mso-wrap-style:square;mso-width-percent:765;mso-wrap-distance-left:9pt;mso-wrap-distance-top:0;mso-wrap-distance-right:9pt;mso-wrap-distance-bottom:0;mso-position-horizontal:absolute;mso-position-horizontal-relative:page;mso-position-vertical:absolute;mso-position-vertical-relative:margin;mso-width-percent:765;mso-width-relative:page;v-text-anchor:top" o:gfxdata="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" filled="f" stroked="f" strokeweight=".5pt">
+                    <v:textbox style="mso-fit-shape-to-text:t">
+                      <w:txbxContent>
+                        <w:p>
+                          <w:pPr>
+                            <w:rPr>
+                              <w:sz w:val="36"/>
+                              <w:szCs w:val="36"/>
+                            </w:rPr>
+                          </w:pPr>
+                          <w:r>
+                            <w:rPr>
+                              <w:sz w:val="36"/>
+                              <w:szCs w:val="36"/>
+                            </w:rPr>
+                            <w:t xml:space="preserve">Autores: </w:t>
+                          </w:r>
+                          <w:r>
+                            <w:rPr>
+                              <w:sz w:val="36"/>
+                              <w:szCs w:val="36"/>
+                            </w:rPr>
+                            <w:t>Esteban Coto Alfaro</w:t>
+                          </w:r>
+                        </w:p>
+                        <w:p>
+                          <w:pPr>
+                            <w:rPr>
+                              <w:sz w:val="36"/>
+                              <w:szCs w:val="36"/>
+                              <w:lang w:val="en-US"/>
+                            </w:rPr>
+                          </w:pPr>
+                          <w:r>
+                            <w:rPr>
+                              <w:sz w:val="36"/>
+                              <w:szCs w:val="36"/>
+                              <w:lang w:val="en-US"/>
+                            </w:rPr>
+                            <w:t>Johan Torres</w:t>
+                          </w:r>
+                        </w:p>
+                        <w:p>
+                          <w:pPr>
+                            <w:rPr>
+                              <w:lang w:val="en-US"/>
+                            </w:rPr>
+                          </w:pPr>
+                          <w:r>
+                            <w:rPr>
+                              <w:sz w:val="36"/>
+                              <w:szCs w:val="36"/>
+                              <w:lang w:val="en-US"/>
+                            </w:rPr>
+                            <w:t>Danny Xie Li</w:t>
+                          </w:r>
+                        </w:p>
+                        <w:p>
+                          <w:pPr>
+                            <w:rPr>
+                              <w:lang w:val="en-US"/>
+                            </w:rPr>
+                          </w:pPr>
+                        </w:p>
+                      </w:txbxContent>
+                    </v:textbox>
+                    <w10:wrap anchorx="page" anchory="margin"/>
+                  </v:shape>
+                </w:pict>
+              </mc:Fallback>
+            </mc:AlternateContent>
+          </w:r>
           <w:r>
             <w:rPr>
               <w:noProof/>
@@ -576,7 +778,7 @@
             <mc:AlternateContent>
               <mc:Choice Requires="wpg">
                 <w:drawing>
-                  <wp:anchor distT="0" distB="0" distL="114300" distR="114300" simplePos="0" relativeHeight="251660288" behindDoc="1" locked="0" layoutInCell="1" allowOverlap="1" wp14:anchorId="19AF3015" wp14:editId="29E0C961">
+                  <wp:anchor distT="0" distB="0" distL="114300" distR="114300" simplePos="0" relativeHeight="251660288" behindDoc="1" locked="0" layoutInCell="1" allowOverlap="1" wp14:anchorId="19AF3015" wp14:editId="650C80DE">
                     <wp:simplePos x="0" y="0"/>
                     <wp:positionH relativeFrom="page">
                       <wp:posOffset>1641475</wp:posOffset>
@@ -1060,7 +1262,7 @@
               </mc:Choice>
               <mc:Fallback>
                 <w:pict>
-                  <v:group w14:anchorId="29ED1221" id="Grupo 2" o:spid="_x0000_s1026" style="position:absolute;margin-left:129.25pt;margin-top:213pt;width:432.65pt;height:448.55pt;z-index:-251656192;mso-width-percent:706;mso-height-percent:566;mso-position-horizontal-relative:page;mso-position-vertical-relative:page;mso-width-percent:706;mso-height-percent:566" coordsize="43291,44910" o:gfxdata="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">
+                  <v:group w14:anchorId="3835EA7A" id="Grupo 2" o:spid="_x0000_s1026" style="position:absolute;margin-left:129.25pt;margin-top:213pt;width:432.65pt;height:448.55pt;z-index:-251656192;mso-width-percent:706;mso-height-percent:566;mso-position-horizontal-relative:page;mso-position-vertical-relative:page;mso-width-percent:706;mso-height-percent:566" coordsize="43291,44910" o:gfxdata="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">
                     <o:lock v:ext="edit" aspectratio="t"/>
                     <v:shape id="Forma libre 64" o:spid="_x0000_s1027" style="position:absolute;left:15017;width:28274;height:28352;visibility:visible;mso-wrap-style:square;v-text-anchor:top" coordsize="1781,1786" o:gfxdata="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" path="m4,1786l,1782,1776,r5,5l4,1786xe" filled="f" stroked="f">
                       <v:path arrowok="t" o:connecttype="custom" o:connectlocs="6350,2835275;0,2828925;2819400,0;2827338,7938;6350,2835275" o:connectangles="0,0,0,0,0"/>
@@ -1084,162 +1286,6 @@
             </mc:AlternateContent>
           </w:r>
           <w:r>
-            <w:rPr>
-              <w:noProof/>
-            </w:rPr>
-            <mc:AlternateContent>
-              <mc:Choice Requires="wps">
-                <w:drawing>
-                  <wp:anchor distT="0" distB="0" distL="114300" distR="114300" simplePos="0" relativeHeight="251663360" behindDoc="0" locked="0" layoutInCell="1" allowOverlap="1" wp14:anchorId="46065D7E" wp14:editId="70B796CF">
-                    <wp:simplePos x="0" y="0"/>
-                    <wp:positionH relativeFrom="page">
-                      <wp:posOffset>752475</wp:posOffset>
-                    </wp:positionH>
-                    <wp:positionV relativeFrom="margin">
-                      <wp:posOffset>7669530</wp:posOffset>
-                    </wp:positionV>
-                    <wp:extent cx="5943600" cy="914400"/>
-                    <wp:effectExtent l="0" t="0" r="0" b="3810"/>
-                    <wp:wrapNone/>
-                    <wp:docPr id="1" name="Cuadro de texto 1"/>
-                    <wp:cNvGraphicFramePr/>
-                    <a:graphic xmlns:a="http://schemas.openxmlformats.org/drawingml/2006/main">
-                      <a:graphicData uri="http://schemas.microsoft.com/office/word/2010/wordprocessingShape">
-                        <wps:wsp>
-                          <wps:cNvSpPr txBox="1"/>
-                          <wps:spPr>
-                            <a:xfrm>
-                              <a:off x="0" y="0"/>
-                              <a:ext cx="5943600" cy="914400"/>
-                            </a:xfrm>
-                            <a:prstGeom prst="rect">
-                              <a:avLst/>
-                            </a:prstGeom>
-                            <a:noFill/>
-                            <a:ln w="6350">
-                              <a:noFill/>
-                            </a:ln>
-                            <a:effectLst/>
-                          </wps:spPr>
-                          <wps:style>
-                            <a:lnRef idx="0">
-                              <a:schemeClr val="accent1"/>
-                            </a:lnRef>
-                            <a:fillRef idx="0">
-                              <a:schemeClr val="accent1"/>
-                            </a:fillRef>
-                            <a:effectRef idx="0">
-                              <a:schemeClr val="accent1"/>
-                            </a:effectRef>
-                            <a:fontRef idx="minor">
-                              <a:schemeClr val="dk1"/>
-                            </a:fontRef>
-                          </wps:style>
-                          <wps:txbx>
-                            <w:txbxContent>
-                              <w:p>
-                                <w:pPr>
-                                  <w:rPr>
-                                    <w:color w:val="4472C4" w:themeColor="accent1"/>
-                                    <w:sz w:val="36"/>
-                                    <w:szCs w:val="36"/>
-                                  </w:rPr>
-                                </w:pPr>
-                                <w:r>
-                                  <w:rPr>
-                                    <w:color w:val="4472C4" w:themeColor="accent1"/>
-                                    <w:sz w:val="36"/>
-                                    <w:szCs w:val="36"/>
-                                  </w:rPr>
-                                  <w:t xml:space="preserve">Autores: </w:t>
-                                </w:r>
-                                <w:r>
-                                  <w:rPr>
-                                    <w:color w:val="4472C4" w:themeColor="accent1"/>
-                                    <w:sz w:val="36"/>
-                                    <w:szCs w:val="36"/>
-                                  </w:rPr>
-                                  <w:t>Esteban Coto Alfaro</w:t>
-                                </w:r>
-                              </w:p>
-                              <w:p>
-                                <w:r>
-                                  <w:rPr>
-                                    <w:color w:val="4472C4" w:themeColor="accent1"/>
-                                    <w:sz w:val="36"/>
-                                    <w:szCs w:val="36"/>
-                                  </w:rPr>
-                                  <w:t>Danny Xie Li</w:t>
-                                </w:r>
-                              </w:p>
-                              <w:p/>
-                            </w:txbxContent>
-                          </wps:txbx>
-                          <wps:bodyPr rot="0" spcFirstLastPara="0" vertOverflow="overflow" horzOverflow="overflow" vert="horz" wrap="square" lIns="91440" tIns="45720" rIns="91440" bIns="45720" numCol="1" spcCol="0" rtlCol="0" fromWordArt="0" anchor="t" anchorCtr="0" forceAA="0" compatLnSpc="1">
-                            <a:prstTxWarp prst="textNoShape">
-                              <a:avLst/>
-                            </a:prstTxWarp>
-                            <a:spAutoFit/>
-                          </wps:bodyPr>
-                        </wps:wsp>
-                      </a:graphicData>
-                    </a:graphic>
-                    <wp14:sizeRelH relativeFrom="page">
-                      <wp14:pctWidth>76500</wp14:pctWidth>
-                    </wp14:sizeRelH>
-                  </wp:anchor>
-                </w:drawing>
-              </mc:Choice>
-              <mc:Fallback>
-                <w:pict>
-                  <v:shape w14:anchorId="46065D7E" id="Cuadro de texto 1" o:spid="_x0000_s1028" type="#_x0000_t202" style="position:absolute;margin-left:59.25pt;margin-top:603.9pt;width:468pt;height:1in;z-index:251663360;visibility:visible;mso-wrap-style:square;mso-width-percent:765;mso-wrap-distance-left:9pt;mso-wrap-distance-top:0;mso-wrap-distance-right:9pt;mso-wrap-distance-bottom:0;mso-position-horizontal:absolute;mso-position-horizontal-relative:page;mso-position-vertical:absolute;mso-position-vertical-relative:margin;mso-width-percent:765;mso-width-relative:page;v-text-anchor:top" o:gfxdata="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" filled="f" stroked="f" strokeweight=".5pt">
-                    <v:textbox style="mso-fit-shape-to-text:t">
-                      <w:txbxContent>
-                        <w:p>
-                          <w:pPr>
-                            <w:rPr>
-                              <w:color w:val="4472C4" w:themeColor="accent1"/>
-                              <w:sz w:val="36"/>
-                              <w:szCs w:val="36"/>
-                            </w:rPr>
-                          </w:pPr>
-                          <w:r>
-                            <w:rPr>
-                              <w:color w:val="4472C4" w:themeColor="accent1"/>
-                              <w:sz w:val="36"/>
-                              <w:szCs w:val="36"/>
-                            </w:rPr>
-                            <w:t xml:space="preserve">Autores: </w:t>
-                          </w:r>
-                          <w:r>
-                            <w:rPr>
-                              <w:color w:val="4472C4" w:themeColor="accent1"/>
-                              <w:sz w:val="36"/>
-                              <w:szCs w:val="36"/>
-                            </w:rPr>
-                            <w:t>Esteban Coto Alfaro</w:t>
-                          </w:r>
-                        </w:p>
-                        <w:p>
-                          <w:r>
-                            <w:rPr>
-                              <w:color w:val="4472C4" w:themeColor="accent1"/>
-                              <w:sz w:val="36"/>
-                              <w:szCs w:val="36"/>
-                            </w:rPr>
-                            <w:t>Danny Xie Li</w:t>
-                          </w:r>
-                        </w:p>
-                        <w:p/>
-                      </w:txbxContent>
-                    </v:textbox>
-                    <w10:wrap anchorx="page" anchory="margin"/>
-                  </v:shape>
-                </w:pict>
-              </mc:Fallback>
-            </mc:AlternateContent>
-          </w:r>
-          <w:r>
             <w:br w:type="page"/>
           </w:r>
         </w:p>
@@ -1288,6 +1334,29 @@
         </w:rPr>
         <w:t>Introducción</w:t>
       </w:r>
+      <w:r>
+        <w:rPr>
+          <w:rFonts w:ascii="Georgia" w:hAnsi="Georgia" w:cs="Courier New"/>
+          <w:sz w:val="24"/>
+        </w:rPr>
+        <w:t xml:space="preserve"> …………………………………………………………………………………………</w:t>
+      </w:r>
+      <w:proofErr w:type="gramStart"/>
+      <w:r>
+        <w:rPr>
+          <w:rFonts w:ascii="Georgia" w:hAnsi="Georgia" w:cs="Courier New"/>
+          <w:sz w:val="24"/>
+        </w:rPr>
+        <w:t>…….</w:t>
+      </w:r>
+      <w:proofErr w:type="gramEnd"/>
+      <w:r>
+        <w:rPr>
+          <w:rFonts w:ascii="Georgia" w:hAnsi="Georgia" w:cs="Courier New"/>
+          <w:sz w:val="24"/>
+        </w:rPr>
+        <w:t>. 2</w:t>
+      </w:r>
     </w:p>
     <w:p>
       <w:pPr>
@@ -1303,20 +1372,34 @@
         </w:rPr>
         <w:t>Descripción del problema</w:t>
       </w:r>
-    </w:p>
-    <w:p>
-      <w:pPr>
-        <w:rPr>
-          <w:rFonts w:ascii="Georgia" w:hAnsi="Georgia" w:cs="Courier New"/>
-          <w:sz w:val="24"/>
-        </w:rPr>
-      </w:pPr>
-      <w:r>
-        <w:rPr>
-          <w:rFonts w:ascii="Georgia" w:hAnsi="Georgia" w:cs="Courier New"/>
-          <w:sz w:val="24"/>
-        </w:rPr>
-        <w:t>Diagramas relacional-objeto</w:t>
+      <w:r>
+        <w:rPr>
+          <w:rFonts w:ascii="Georgia" w:hAnsi="Georgia" w:cs="Courier New"/>
+          <w:sz w:val="24"/>
+        </w:rPr>
+        <w:t>……………………………………………………………………………… 2</w:t>
+      </w:r>
+    </w:p>
+    <w:p>
+      <w:pPr>
+        <w:rPr>
+          <w:rFonts w:ascii="Georgia" w:hAnsi="Georgia" w:cs="Courier New"/>
+          <w:sz w:val="24"/>
+        </w:rPr>
+      </w:pPr>
+      <w:r>
+        <w:rPr>
+          <w:rFonts w:ascii="Georgia" w:hAnsi="Georgia" w:cs="Courier New"/>
+          <w:sz w:val="24"/>
+        </w:rPr>
+        <w:t>Diagramas</w:t>
+      </w:r>
+      <w:r>
+        <w:rPr>
+          <w:rFonts w:ascii="Georgia" w:hAnsi="Georgia" w:cs="Courier New"/>
+          <w:sz w:val="24"/>
+        </w:rPr>
+        <w:t>…………………………………………………………………………………………………… 4</w:t>
       </w:r>
     </w:p>
     <w:p>
@@ -1333,6 +1416,29 @@
         </w:rPr>
         <w:t>Diccionario de datos</w:t>
       </w:r>
+      <w:r>
+        <w:rPr>
+          <w:rFonts w:ascii="Georgia" w:hAnsi="Georgia" w:cs="Courier New"/>
+          <w:sz w:val="24"/>
+        </w:rPr>
+        <w:t>………………………………………………………………………………</w:t>
+      </w:r>
+      <w:proofErr w:type="gramStart"/>
+      <w:r>
+        <w:rPr>
+          <w:rFonts w:ascii="Georgia" w:hAnsi="Georgia" w:cs="Courier New"/>
+          <w:sz w:val="24"/>
+        </w:rPr>
+        <w:t>…….</w:t>
+      </w:r>
+      <w:proofErr w:type="gramEnd"/>
+      <w:r>
+        <w:rPr>
+          <w:rFonts w:ascii="Georgia" w:hAnsi="Georgia" w:cs="Courier New"/>
+          <w:sz w:val="24"/>
+        </w:rPr>
+        <w:t>. 5</w:t>
+      </w:r>
     </w:p>
     <w:p>
       <w:pPr>
@@ -1348,6 +1454,29 @@
         </w:rPr>
         <w:t>Conclusiones</w:t>
       </w:r>
+      <w:r>
+        <w:rPr>
+          <w:rFonts w:ascii="Georgia" w:hAnsi="Georgia" w:cs="Courier New"/>
+          <w:sz w:val="24"/>
+        </w:rPr>
+        <w:t>…………………………………………………………………………………………</w:t>
+      </w:r>
+      <w:proofErr w:type="gramStart"/>
+      <w:r>
+        <w:rPr>
+          <w:rFonts w:ascii="Georgia" w:hAnsi="Georgia" w:cs="Courier New"/>
+          <w:sz w:val="24"/>
+        </w:rPr>
+        <w:t>…….</w:t>
+      </w:r>
+      <w:proofErr w:type="gramEnd"/>
+      <w:r>
+        <w:rPr>
+          <w:rFonts w:ascii="Georgia" w:hAnsi="Georgia" w:cs="Courier New"/>
+          <w:sz w:val="24"/>
+        </w:rPr>
+        <w:t>. 5</w:t>
+      </w:r>
     </w:p>
     <w:p>
       <w:pPr>
@@ -1362,6 +1491,13 @@
           <w:sz w:val="24"/>
         </w:rPr>
         <w:t>Scripts</w:t>
+      </w:r>
+      <w:r>
+        <w:rPr>
+          <w:rFonts w:ascii="Georgia" w:hAnsi="Georgia" w:cs="Courier New"/>
+          <w:sz w:val="24"/>
+        </w:rPr>
+        <w:t>………………………………………………………………………………………………………… 5</w:t>
       </w:r>
     </w:p>
     <w:p/>
@@ -1925,18 +2061,409 @@
     </w:p>
     <w:p>
       <w:pPr>
-        <w:rPr>
-          <w:rFonts w:ascii="Georgia" w:hAnsi="Georgia" w:cs="Courier New"/>
-          <w:b/>
-          <w:sz w:val="24"/>
-        </w:rPr>
-      </w:pPr>
-      <w:r>
-        <w:rPr>
-          <w:rFonts w:ascii="Georgia" w:hAnsi="Georgia" w:cs="Courier New"/>
-          <w:b/>
-          <w:sz w:val="24"/>
-        </w:rPr>
+        <w:jc w:val="both"/>
+        <w:rPr>
+          <w:rFonts w:ascii="Georgia" w:hAnsi="Georgia" w:cs="Courier New"/>
+          <w:b/>
+          <w:sz w:val="24"/>
+        </w:rPr>
+      </w:pPr>
+    </w:p>
+    <w:p>
+      <w:pPr>
+        <w:jc w:val="both"/>
+        <w:rPr>
+          <w:rFonts w:ascii="Georgia" w:hAnsi="Georgia" w:cs="Courier New"/>
+          <w:b/>
+          <w:sz w:val="24"/>
+        </w:rPr>
+      </w:pPr>
+    </w:p>
+    <w:p>
+      <w:pPr>
+        <w:jc w:val="both"/>
+        <w:rPr>
+          <w:rFonts w:ascii="Georgia" w:hAnsi="Georgia" w:cs="Courier New"/>
+          <w:b/>
+          <w:sz w:val="24"/>
+        </w:rPr>
+      </w:pPr>
+    </w:p>
+    <w:p>
+      <w:pPr>
+        <w:jc w:val="both"/>
+        <w:rPr>
+          <w:rFonts w:ascii="Georgia" w:hAnsi="Georgia" w:cs="Courier New"/>
+          <w:b/>
+          <w:sz w:val="24"/>
+        </w:rPr>
+      </w:pPr>
+    </w:p>
+    <w:p>
+      <w:pPr>
+        <w:jc w:val="both"/>
+        <w:rPr>
+          <w:rFonts w:ascii="Georgia" w:hAnsi="Georgia" w:cs="Courier New"/>
+          <w:b/>
+          <w:sz w:val="24"/>
+        </w:rPr>
+      </w:pPr>
+    </w:p>
+    <w:p>
+      <w:pPr>
+        <w:jc w:val="both"/>
+        <w:rPr>
+          <w:rFonts w:ascii="Georgia" w:hAnsi="Georgia" w:cs="Courier New"/>
+          <w:b/>
+          <w:sz w:val="24"/>
+        </w:rPr>
+      </w:pPr>
+    </w:p>
+    <w:p>
+      <w:pPr>
+        <w:jc w:val="both"/>
+        <w:rPr>
+          <w:rFonts w:ascii="Georgia" w:hAnsi="Georgia" w:cs="Courier New"/>
+          <w:b/>
+          <w:sz w:val="24"/>
+        </w:rPr>
+      </w:pPr>
+    </w:p>
+    <w:p>
+      <w:pPr>
+        <w:jc w:val="both"/>
+        <w:rPr>
+          <w:rFonts w:ascii="Georgia" w:hAnsi="Georgia" w:cs="Courier New"/>
+          <w:b/>
+          <w:sz w:val="24"/>
+        </w:rPr>
+      </w:pPr>
+    </w:p>
+    <w:p>
+      <w:pPr>
+        <w:jc w:val="both"/>
+        <w:rPr>
+          <w:rFonts w:ascii="Georgia" w:hAnsi="Georgia" w:cs="Courier New"/>
+          <w:b/>
+          <w:sz w:val="24"/>
+        </w:rPr>
+      </w:pPr>
+    </w:p>
+    <w:p>
+      <w:pPr>
+        <w:jc w:val="both"/>
+        <w:rPr>
+          <w:rFonts w:ascii="Georgia" w:hAnsi="Georgia" w:cs="Courier New"/>
+          <w:b/>
+          <w:sz w:val="24"/>
+        </w:rPr>
+      </w:pPr>
+    </w:p>
+    <w:p>
+      <w:pPr>
+        <w:jc w:val="both"/>
+        <w:rPr>
+          <w:rFonts w:ascii="Georgia" w:hAnsi="Georgia" w:cs="Courier New"/>
+          <w:b/>
+          <w:sz w:val="24"/>
+        </w:rPr>
+      </w:pPr>
+    </w:p>
+    <w:p>
+      <w:pPr>
+        <w:jc w:val="both"/>
+        <w:rPr>
+          <w:rFonts w:ascii="Georgia" w:hAnsi="Georgia" w:cs="Courier New"/>
+          <w:b/>
+          <w:sz w:val="24"/>
+        </w:rPr>
+      </w:pPr>
+    </w:p>
+    <w:p>
+      <w:pPr>
+        <w:jc w:val="both"/>
+        <w:rPr>
+          <w:rFonts w:ascii="Georgia" w:hAnsi="Georgia" w:cs="Courier New"/>
+          <w:b/>
+          <w:sz w:val="24"/>
+        </w:rPr>
+      </w:pPr>
+    </w:p>
+    <w:p>
+      <w:pPr>
+        <w:jc w:val="both"/>
+        <w:rPr>
+          <w:rFonts w:ascii="Georgia" w:hAnsi="Georgia" w:cs="Courier New"/>
+          <w:b/>
+          <w:sz w:val="24"/>
+        </w:rPr>
+      </w:pPr>
+    </w:p>
+    <w:p>
+      <w:pPr>
+        <w:jc w:val="both"/>
+        <w:rPr>
+          <w:rFonts w:ascii="Georgia" w:hAnsi="Georgia" w:cs="Courier New"/>
+          <w:b/>
+          <w:sz w:val="24"/>
+        </w:rPr>
+      </w:pPr>
+    </w:p>
+    <w:p>
+      <w:pPr>
+        <w:jc w:val="both"/>
+        <w:rPr>
+          <w:rFonts w:ascii="Georgia" w:hAnsi="Georgia" w:cs="Courier New"/>
+          <w:b/>
+          <w:sz w:val="24"/>
+        </w:rPr>
+      </w:pPr>
+    </w:p>
+    <w:p>
+      <w:pPr>
+        <w:jc w:val="both"/>
+        <w:rPr>
+          <w:rFonts w:ascii="Georgia" w:hAnsi="Georgia" w:cs="Courier New"/>
+          <w:b/>
+          <w:sz w:val="24"/>
+        </w:rPr>
+      </w:pPr>
+    </w:p>
+    <w:p>
+      <w:pPr>
+        <w:jc w:val="both"/>
+        <w:rPr>
+          <w:rFonts w:ascii="Georgia" w:hAnsi="Georgia" w:cs="Courier New"/>
+          <w:b/>
+          <w:sz w:val="24"/>
+        </w:rPr>
+      </w:pPr>
+    </w:p>
+    <w:p>
+      <w:pPr>
+        <w:jc w:val="both"/>
+        <w:rPr>
+          <w:rFonts w:ascii="Georgia" w:hAnsi="Georgia" w:cs="Courier New"/>
+          <w:b/>
+          <w:sz w:val="24"/>
+        </w:rPr>
+      </w:pPr>
+    </w:p>
+    <w:p>
+      <w:pPr>
+        <w:jc w:val="both"/>
+        <w:rPr>
+          <w:rFonts w:ascii="Georgia" w:hAnsi="Georgia" w:cs="Courier New"/>
+          <w:b/>
+          <w:sz w:val="24"/>
+        </w:rPr>
+      </w:pPr>
+    </w:p>
+    <w:p>
+      <w:pPr>
+        <w:jc w:val="both"/>
+        <w:rPr>
+          <w:rFonts w:ascii="Georgia" w:hAnsi="Georgia" w:cs="Courier New"/>
+          <w:b/>
+          <w:sz w:val="24"/>
+        </w:rPr>
+      </w:pPr>
+    </w:p>
+    <w:p>
+      <w:pPr>
+        <w:jc w:val="both"/>
+        <w:rPr>
+          <w:rFonts w:ascii="Georgia" w:hAnsi="Georgia" w:cs="Courier New"/>
+          <w:b/>
+          <w:sz w:val="24"/>
+        </w:rPr>
+      </w:pPr>
+    </w:p>
+    <w:p>
+      <w:pPr>
+        <w:jc w:val="both"/>
+        <w:rPr>
+          <w:rFonts w:ascii="Georgia" w:hAnsi="Georgia" w:cs="Courier New"/>
+          <w:b/>
+          <w:sz w:val="24"/>
+        </w:rPr>
+      </w:pPr>
+      <w:r>
+        <w:rPr>
+          <w:rFonts w:ascii="Georgia" w:hAnsi="Georgia" w:cs="Courier New"/>
+          <w:b/>
+          <w:sz w:val="24"/>
+        </w:rPr>
+        <w:lastRenderedPageBreak/>
+        <w:t xml:space="preserve">Diagrama </w:t>
+      </w:r>
+    </w:p>
+    <w:p>
+      <w:pPr>
+        <w:jc w:val="both"/>
+        <w:rPr>
+          <w:rFonts w:ascii="Georgia" w:hAnsi="Georgia" w:cs="Courier New"/>
+          <w:b/>
+          <w:sz w:val="24"/>
+        </w:rPr>
+      </w:pPr>
+    </w:p>
+    <w:p>
+      <w:pPr>
+        <w:jc w:val="both"/>
+        <w:rPr>
+          <w:rFonts w:ascii="Georgia" w:hAnsi="Georgia" w:cs="Courier New"/>
+          <w:b/>
+          <w:sz w:val="24"/>
+        </w:rPr>
+      </w:pPr>
+      <w:r>
+        <w:rPr>
+          <w:rFonts w:ascii="Georgia" w:hAnsi="Georgia" w:cs="Courier New"/>
+          <w:b/>
+          <w:noProof/>
+          <w:sz w:val="24"/>
+        </w:rPr>
+        <w:drawing>
+          <wp:anchor distT="0" distB="0" distL="114300" distR="114300" simplePos="0" relativeHeight="251664384" behindDoc="0" locked="0" layoutInCell="1" allowOverlap="1" wp14:anchorId="54A0BEDC" wp14:editId="282F2595">
+            <wp:simplePos x="0" y="0"/>
+            <wp:positionH relativeFrom="margin">
+              <wp:align>center</wp:align>
+            </wp:positionH>
+            <wp:positionV relativeFrom="paragraph">
+              <wp:posOffset>367030</wp:posOffset>
+            </wp:positionV>
+            <wp:extent cx="6490970" cy="6393815"/>
+            <wp:effectExtent l="0" t="0" r="5080" b="6985"/>
+            <wp:wrapSquare wrapText="bothSides"/>
+            <wp:docPr id="2" name="Imagen 2"/>
+            <wp:cNvGraphicFramePr>
+              <a:graphicFrameLocks xmlns:a="http://schemas.openxmlformats.org/drawingml/2006/main" noChangeAspect="1"/>
+            </wp:cNvGraphicFramePr>
+            <a:graphic xmlns:a="http://schemas.openxmlformats.org/drawingml/2006/main">
+              <a:graphicData uri="http://schemas.openxmlformats.org/drawingml/2006/picture">
+                <pic:pic xmlns:pic="http://schemas.openxmlformats.org/drawingml/2006/picture">
+                  <pic:nvPicPr>
+                    <pic:cNvPr id="0" name="Picture 1"/>
+                    <pic:cNvPicPr>
+                      <a:picLocks noChangeAspect="1" noChangeArrowheads="1"/>
+                    </pic:cNvPicPr>
+                  </pic:nvPicPr>
+                  <pic:blipFill>
+                    <a:blip r:embed="rId6" cstate="print">
+                      <a:extLst>
+                        <a:ext uri="{28A0092B-C50C-407E-A947-70E740481C1C}">
+                          <a14:useLocalDpi xmlns:a14="http://schemas.microsoft.com/office/drawing/2010/main" val="0"/>
+                        </a:ext>
+                      </a:extLst>
+                    </a:blip>
+                    <a:srcRect/>
+                    <a:stretch>
+                      <a:fillRect/>
+                    </a:stretch>
+                  </pic:blipFill>
+                  <pic:spPr bwMode="auto">
+                    <a:xfrm>
+                      <a:off x="0" y="0"/>
+                      <a:ext cx="6490970" cy="6393815"/>
+                    </a:xfrm>
+                    <a:prstGeom prst="rect">
+                      <a:avLst/>
+                    </a:prstGeom>
+                    <a:noFill/>
+                    <a:ln>
+                      <a:noFill/>
+                    </a:ln>
+                  </pic:spPr>
+                </pic:pic>
+              </a:graphicData>
+            </a:graphic>
+            <wp14:sizeRelH relativeFrom="margin">
+              <wp14:pctWidth>0</wp14:pctWidth>
+            </wp14:sizeRelH>
+            <wp14:sizeRelV relativeFrom="margin">
+              <wp14:pctHeight>0</wp14:pctHeight>
+            </wp14:sizeRelV>
+          </wp:anchor>
+        </w:drawing>
+      </w:r>
+    </w:p>
+    <w:p>
+      <w:pPr>
+        <w:jc w:val="both"/>
+        <w:rPr>
+          <w:rFonts w:ascii="Georgia" w:hAnsi="Georgia" w:cs="Courier New"/>
+          <w:b/>
+          <w:sz w:val="24"/>
+        </w:rPr>
+      </w:pPr>
+    </w:p>
+    <w:p>
+      <w:pPr>
+        <w:rPr>
+          <w:rFonts w:ascii="Georgia" w:hAnsi="Georgia" w:cs="Courier New"/>
+          <w:sz w:val="24"/>
+        </w:rPr>
+      </w:pPr>
+      <w:r>
+        <w:rPr>
+          <w:rFonts w:ascii="Georgia" w:hAnsi="Georgia" w:cs="Courier New"/>
+          <w:sz w:val="24"/>
+        </w:rPr>
+        <w:t>Archivo D</w:t>
+      </w:r>
+      <w:r>
+        <w:rPr>
+          <w:rFonts w:ascii="Georgia" w:hAnsi="Georgia" w:cs="Courier New"/>
+          <w:sz w:val="24"/>
+        </w:rPr>
+        <w:t>iagrama Base.pdf</w:t>
+      </w:r>
+      <w:r>
+        <w:rPr>
+          <w:rFonts w:ascii="Georgia" w:hAnsi="Georgia" w:cs="Courier New"/>
+          <w:sz w:val="24"/>
+        </w:rPr>
+        <w:t>,</w:t>
+      </w:r>
+      <w:r>
+        <w:rPr>
+          <w:rFonts w:ascii="Georgia" w:hAnsi="Georgia" w:cs="Courier New"/>
+          <w:sz w:val="24"/>
+        </w:rPr>
+        <w:t xml:space="preserve"> s</w:t>
+      </w:r>
+      <w:r>
+        <w:rPr>
+          <w:rFonts w:ascii="Georgia" w:hAnsi="Georgia" w:cs="Courier New"/>
+          <w:sz w:val="24"/>
+        </w:rPr>
+        <w:t>e encuentra en Proyecto_2_Primer_Avance.rar</w:t>
+      </w:r>
+    </w:p>
+    <w:p>
+      <w:pPr>
+        <w:rPr>
+          <w:rFonts w:ascii="Georgia" w:hAnsi="Georgia" w:cs="Courier New"/>
+          <w:sz w:val="24"/>
+        </w:rPr>
+      </w:pPr>
+    </w:p>
+    <w:p>
+      <w:pPr>
+        <w:rPr>
+          <w:rFonts w:ascii="Georgia" w:hAnsi="Georgia" w:cs="Courier New"/>
+          <w:b/>
+          <w:sz w:val="24"/>
+        </w:rPr>
+      </w:pPr>
+      <w:r>
+        <w:rPr>
+          <w:rFonts w:ascii="Georgia" w:hAnsi="Georgia" w:cs="Courier New"/>
+          <w:b/>
+          <w:sz w:val="24"/>
+        </w:rPr>
+        <w:lastRenderedPageBreak/>
         <w:t>Diccionario de datos</w:t>
       </w:r>
     </w:p>
@@ -1944,17 +2471,126 @@
       <w:pPr>
         <w:rPr>
           <w:rFonts w:ascii="Georgia" w:hAnsi="Georgia" w:cs="Courier New"/>
-          <w:b/>
-          <w:sz w:val="24"/>
-        </w:rPr>
-      </w:pPr>
-      <w:r>
-        <w:rPr>
-          <w:rFonts w:ascii="Georgia" w:hAnsi="Georgia" w:cs="Courier New"/>
-          <w:b/>
-          <w:sz w:val="24"/>
-        </w:rPr>
-        <w:t>Archivo .xlms</w:t>
+          <w:sz w:val="24"/>
+        </w:rPr>
+      </w:pPr>
+      <w:r>
+        <w:rPr>
+          <w:rFonts w:ascii="Georgia" w:hAnsi="Georgia" w:cs="Courier New"/>
+          <w:sz w:val="24"/>
+        </w:rPr>
+        <w:t xml:space="preserve">Archivo Diccionario de </w:t>
+      </w:r>
+      <w:proofErr w:type="spellStart"/>
+      <w:proofErr w:type="gramStart"/>
+      <w:r>
+        <w:rPr>
+          <w:rFonts w:ascii="Georgia" w:hAnsi="Georgia" w:cs="Courier New"/>
+          <w:sz w:val="24"/>
+        </w:rPr>
+        <w:t>datos.xlms</w:t>
+      </w:r>
+      <w:proofErr w:type="spellEnd"/>
+      <w:proofErr w:type="gramEnd"/>
+      <w:r>
+        <w:rPr>
+          <w:rFonts w:ascii="Georgia" w:hAnsi="Georgia" w:cs="Courier New"/>
+          <w:sz w:val="24"/>
+        </w:rPr>
+        <w:t>, se encuentra en Proyecto_2_Primer_Avance.rar</w:t>
+      </w:r>
+    </w:p>
+    <w:p>
+      <w:pPr>
+        <w:jc w:val="both"/>
+        <w:rPr>
+          <w:rFonts w:ascii="Georgia" w:hAnsi="Georgia" w:cs="Courier New"/>
+          <w:b/>
+          <w:sz w:val="24"/>
+        </w:rPr>
+      </w:pPr>
+    </w:p>
+    <w:p>
+      <w:pPr>
+        <w:jc w:val="both"/>
+        <w:rPr>
+          <w:rFonts w:ascii="Georgia" w:hAnsi="Georgia" w:cs="Courier New"/>
+          <w:b/>
+          <w:sz w:val="24"/>
+        </w:rPr>
+      </w:pPr>
+      <w:r>
+        <w:rPr>
+          <w:rFonts w:ascii="Georgia" w:hAnsi="Georgia" w:cs="Courier New"/>
+          <w:b/>
+          <w:sz w:val="24"/>
+        </w:rPr>
+        <w:t>Conclusiones</w:t>
+      </w:r>
+    </w:p>
+    <w:p>
+      <w:pPr>
+        <w:jc w:val="both"/>
+        <w:rPr>
+          <w:rFonts w:ascii="Georgia" w:hAnsi="Georgia" w:cs="Courier New"/>
+          <w:sz w:val="24"/>
+        </w:rPr>
+      </w:pPr>
+      <w:r>
+        <w:rPr>
+          <w:rFonts w:ascii="Georgia" w:hAnsi="Georgia" w:cs="Courier New"/>
+          <w:sz w:val="24"/>
+        </w:rPr>
+        <w:t xml:space="preserve">Después de desarrollar la lógica requerida por el sistema de este proyecto, nos damos cuenta de que algunas tablas, como la de enrolado de estudiantes en un grado académico y la de promedios en una materia por estudiante, hacen uso de una referencia hacia el objeto respectivo, lo que ofrece un comportamiento similar al de una llave foránea en cuanto a recepción de valores desde la tabla de origen, aunque sin apuntar a la llave primaria de esa tabla. Además, en la consulta que almacena los resultados en la tabla </w:t>
+      </w:r>
+      <w:proofErr w:type="spellStart"/>
+      <w:r>
+        <w:rPr>
+          <w:rFonts w:ascii="Georgia" w:hAnsi="Georgia" w:cs="Courier New"/>
+          <w:sz w:val="24"/>
+        </w:rPr>
+        <w:t>Degree_Records</w:t>
+      </w:r>
+      <w:proofErr w:type="spellEnd"/>
+      <w:r>
+        <w:rPr>
+          <w:rFonts w:ascii="Georgia" w:hAnsi="Georgia" w:cs="Courier New"/>
+          <w:sz w:val="24"/>
+        </w:rPr>
+        <w:t xml:space="preserve">, se tuvo que utilizar la técnica de </w:t>
+      </w:r>
+      <w:proofErr w:type="spellStart"/>
+      <w:r>
+        <w:rPr>
+          <w:rFonts w:ascii="Georgia" w:hAnsi="Georgia" w:cs="Courier New"/>
+          <w:i/>
+          <w:sz w:val="24"/>
+        </w:rPr>
+        <w:t>tabla.ref_objeto.atributo</w:t>
+      </w:r>
+      <w:proofErr w:type="spellEnd"/>
+      <w:r>
+        <w:rPr>
+          <w:rFonts w:ascii="Georgia" w:hAnsi="Georgia" w:cs="Courier New"/>
+          <w:sz w:val="24"/>
+        </w:rPr>
+        <w:t xml:space="preserve"> para obtener cada uno de los valores cuyo código de grado dentro de la tabla de enrolados coincidía con cada uno de los códigos de grado almacenados en la tabla </w:t>
+      </w:r>
+      <w:proofErr w:type="spellStart"/>
+      <w:r>
+        <w:rPr>
+          <w:rFonts w:ascii="Georgia" w:hAnsi="Georgia" w:cs="Courier New"/>
+          <w:sz w:val="24"/>
+        </w:rPr>
+        <w:t>Degree</w:t>
+      </w:r>
+      <w:proofErr w:type="spellEnd"/>
+      <w:r>
+        <w:rPr>
+          <w:rFonts w:ascii="Georgia" w:hAnsi="Georgia" w:cs="Courier New"/>
+          <w:sz w:val="24"/>
+        </w:rPr>
+        <w:t>.</w:t>
       </w:r>
       <w:bookmarkStart w:id="0" w:name="_GoBack"/>
       <w:bookmarkEnd w:id="0"/>
@@ -1964,297 +2600,112 @@
         <w:jc w:val="both"/>
         <w:rPr>
           <w:rFonts w:ascii="Georgia" w:hAnsi="Georgia" w:cs="Courier New"/>
-          <w:b/>
-          <w:sz w:val="24"/>
-        </w:rPr>
-      </w:pPr>
-    </w:p>
-    <w:p>
-      <w:pPr>
-        <w:jc w:val="both"/>
-        <w:rPr>
-          <w:rFonts w:ascii="Georgia" w:hAnsi="Georgia" w:cs="Courier New"/>
-          <w:b/>
-          <w:sz w:val="24"/>
-        </w:rPr>
-      </w:pPr>
-    </w:p>
-    <w:p>
-      <w:pPr>
-        <w:jc w:val="both"/>
-        <w:rPr>
-          <w:rFonts w:ascii="Georgia" w:hAnsi="Georgia" w:cs="Courier New"/>
-          <w:b/>
-          <w:sz w:val="24"/>
-        </w:rPr>
-      </w:pPr>
-    </w:p>
-    <w:p>
-      <w:pPr>
-        <w:jc w:val="both"/>
-        <w:rPr>
-          <w:rFonts w:ascii="Georgia" w:hAnsi="Georgia" w:cs="Courier New"/>
-          <w:b/>
-          <w:sz w:val="24"/>
-        </w:rPr>
-      </w:pPr>
-    </w:p>
-    <w:p>
-      <w:pPr>
-        <w:jc w:val="both"/>
-        <w:rPr>
-          <w:rFonts w:ascii="Georgia" w:hAnsi="Georgia" w:cs="Courier New"/>
-          <w:b/>
-          <w:sz w:val="24"/>
-        </w:rPr>
-      </w:pPr>
-    </w:p>
-    <w:p>
-      <w:pPr>
-        <w:jc w:val="both"/>
-        <w:rPr>
-          <w:rFonts w:ascii="Georgia" w:hAnsi="Georgia" w:cs="Courier New"/>
-          <w:b/>
-          <w:sz w:val="24"/>
-        </w:rPr>
-      </w:pPr>
-    </w:p>
-    <w:p>
-      <w:pPr>
-        <w:jc w:val="both"/>
-        <w:rPr>
-          <w:rFonts w:ascii="Georgia" w:hAnsi="Georgia" w:cs="Courier New"/>
-          <w:b/>
-          <w:sz w:val="24"/>
-        </w:rPr>
-      </w:pPr>
-    </w:p>
-    <w:p>
-      <w:pPr>
-        <w:jc w:val="both"/>
-        <w:rPr>
-          <w:rFonts w:ascii="Georgia" w:hAnsi="Georgia" w:cs="Courier New"/>
-          <w:b/>
-          <w:sz w:val="24"/>
-        </w:rPr>
-      </w:pPr>
-    </w:p>
-    <w:p>
-      <w:pPr>
-        <w:jc w:val="both"/>
-        <w:rPr>
-          <w:rFonts w:ascii="Georgia" w:hAnsi="Georgia" w:cs="Courier New"/>
-          <w:b/>
-          <w:sz w:val="24"/>
-        </w:rPr>
-      </w:pPr>
-    </w:p>
-    <w:p>
-      <w:pPr>
-        <w:jc w:val="both"/>
-        <w:rPr>
-          <w:rFonts w:ascii="Georgia" w:hAnsi="Georgia" w:cs="Courier New"/>
-          <w:b/>
-          <w:sz w:val="24"/>
-        </w:rPr>
-      </w:pPr>
-    </w:p>
-    <w:p>
-      <w:pPr>
-        <w:jc w:val="both"/>
-        <w:rPr>
-          <w:rFonts w:ascii="Georgia" w:hAnsi="Georgia" w:cs="Courier New"/>
-          <w:b/>
-          <w:sz w:val="24"/>
-        </w:rPr>
-      </w:pPr>
-    </w:p>
-    <w:p>
-      <w:pPr>
-        <w:jc w:val="both"/>
-        <w:rPr>
-          <w:rFonts w:ascii="Georgia" w:hAnsi="Georgia" w:cs="Courier New"/>
-          <w:b/>
-          <w:sz w:val="24"/>
-        </w:rPr>
-      </w:pPr>
-    </w:p>
-    <w:p>
-      <w:pPr>
-        <w:jc w:val="both"/>
-        <w:rPr>
-          <w:rFonts w:ascii="Georgia" w:hAnsi="Georgia" w:cs="Courier New"/>
-          <w:b/>
-          <w:sz w:val="24"/>
-        </w:rPr>
-      </w:pPr>
-    </w:p>
-    <w:p>
-      <w:pPr>
-        <w:jc w:val="both"/>
-        <w:rPr>
-          <w:rFonts w:ascii="Georgia" w:hAnsi="Georgia" w:cs="Courier New"/>
-          <w:b/>
-          <w:sz w:val="24"/>
-        </w:rPr>
-      </w:pPr>
-    </w:p>
-    <w:p>
-      <w:pPr>
-        <w:jc w:val="both"/>
-        <w:rPr>
-          <w:rFonts w:ascii="Georgia" w:hAnsi="Georgia" w:cs="Courier New"/>
-          <w:b/>
-          <w:sz w:val="24"/>
-        </w:rPr>
-      </w:pPr>
-    </w:p>
-    <w:p>
-      <w:pPr>
-        <w:jc w:val="both"/>
-        <w:rPr>
-          <w:rFonts w:ascii="Georgia" w:hAnsi="Georgia" w:cs="Courier New"/>
-          <w:b/>
-          <w:sz w:val="24"/>
-        </w:rPr>
-      </w:pPr>
-    </w:p>
-    <w:p>
-      <w:pPr>
-        <w:jc w:val="both"/>
-        <w:rPr>
-          <w:rFonts w:ascii="Georgia" w:hAnsi="Georgia" w:cs="Courier New"/>
-          <w:b/>
-          <w:sz w:val="24"/>
-        </w:rPr>
-      </w:pPr>
-    </w:p>
-    <w:p>
-      <w:pPr>
-        <w:jc w:val="both"/>
-        <w:rPr>
-          <w:rFonts w:ascii="Georgia" w:hAnsi="Georgia" w:cs="Courier New"/>
-          <w:b/>
-          <w:sz w:val="24"/>
-        </w:rPr>
-      </w:pPr>
-    </w:p>
-    <w:p>
-      <w:pPr>
-        <w:jc w:val="both"/>
-        <w:rPr>
-          <w:rFonts w:ascii="Georgia" w:hAnsi="Georgia" w:cs="Courier New"/>
-          <w:b/>
-          <w:sz w:val="24"/>
-        </w:rPr>
-      </w:pPr>
-    </w:p>
-    <w:p>
-      <w:pPr>
-        <w:jc w:val="both"/>
-        <w:rPr>
-          <w:rFonts w:ascii="Georgia" w:hAnsi="Georgia" w:cs="Courier New"/>
-          <w:b/>
-          <w:sz w:val="24"/>
-        </w:rPr>
-      </w:pPr>
-    </w:p>
-    <w:p>
-      <w:pPr>
-        <w:jc w:val="both"/>
-        <w:rPr>
-          <w:rFonts w:ascii="Georgia" w:hAnsi="Georgia" w:cs="Courier New"/>
-          <w:b/>
-          <w:sz w:val="24"/>
-        </w:rPr>
-      </w:pPr>
-    </w:p>
-    <w:p>
-      <w:pPr>
-        <w:jc w:val="both"/>
-        <w:rPr>
-          <w:rFonts w:ascii="Georgia" w:hAnsi="Georgia" w:cs="Courier New"/>
-          <w:b/>
-          <w:sz w:val="24"/>
-        </w:rPr>
-      </w:pPr>
-    </w:p>
-    <w:p>
-      <w:pPr>
-        <w:jc w:val="both"/>
-        <w:rPr>
-          <w:rFonts w:ascii="Georgia" w:hAnsi="Georgia" w:cs="Courier New"/>
-          <w:b/>
-          <w:sz w:val="24"/>
-        </w:rPr>
-      </w:pPr>
-    </w:p>
-    <w:p>
-      <w:pPr>
-        <w:jc w:val="both"/>
-        <w:rPr>
-          <w:rFonts w:ascii="Georgia" w:hAnsi="Georgia" w:cs="Courier New"/>
-          <w:b/>
-          <w:sz w:val="24"/>
-        </w:rPr>
-      </w:pPr>
-    </w:p>
-    <w:p>
-      <w:pPr>
-        <w:jc w:val="both"/>
-        <w:rPr>
-          <w:rFonts w:ascii="Georgia" w:hAnsi="Georgia" w:cs="Courier New"/>
-          <w:b/>
-          <w:sz w:val="24"/>
-        </w:rPr>
-      </w:pPr>
-    </w:p>
-    <w:p>
-      <w:pPr>
-        <w:jc w:val="both"/>
-        <w:rPr>
-          <w:rFonts w:ascii="Georgia" w:hAnsi="Georgia" w:cs="Courier New"/>
-          <w:b/>
-          <w:sz w:val="24"/>
-        </w:rPr>
-      </w:pPr>
-    </w:p>
-    <w:p>
-      <w:pPr>
-        <w:jc w:val="both"/>
-        <w:rPr>
-          <w:rFonts w:ascii="Georgia" w:hAnsi="Georgia" w:cs="Courier New"/>
-          <w:b/>
-          <w:sz w:val="24"/>
-        </w:rPr>
-      </w:pPr>
-    </w:p>
-    <w:p>
-      <w:pPr>
-        <w:jc w:val="both"/>
-        <w:rPr>
-          <w:rFonts w:ascii="Georgia" w:hAnsi="Georgia" w:cs="Courier New"/>
-          <w:b/>
-          <w:sz w:val="24"/>
-        </w:rPr>
-      </w:pPr>
-    </w:p>
-    <w:p>
-      <w:pPr>
-        <w:jc w:val="both"/>
-        <w:rPr>
-          <w:rFonts w:ascii="Georgia" w:hAnsi="Georgia" w:cs="Courier New"/>
-          <w:b/>
-          <w:sz w:val="24"/>
-        </w:rPr>
-      </w:pPr>
-    </w:p>
-    <w:p>
-      <w:pPr>
-        <w:jc w:val="both"/>
-        <w:rPr>
-          <w:rFonts w:ascii="Georgia" w:hAnsi="Georgia" w:cs="Courier New"/>
-          <w:b/>
+          <w:sz w:val="24"/>
+        </w:rPr>
+      </w:pPr>
+      <w:r>
+        <w:rPr>
+          <w:rFonts w:ascii="Georgia" w:hAnsi="Georgia" w:cs="Courier New"/>
+          <w:sz w:val="24"/>
+        </w:rPr>
+        <w:t xml:space="preserve">En esta primera fase del proyecto solamente se implementó la capa lógica, o sea la correspondiente a los scripts DDL y las consultas en Oracle PL/SQL, ya que la capa de MVC (la referente a la interfaz de usuario, vistas y controladores) corresponde a la siguiente etapa, junto con los </w:t>
+      </w:r>
+      <w:proofErr w:type="spellStart"/>
+      <w:r>
+        <w:rPr>
+          <w:rFonts w:ascii="Georgia" w:hAnsi="Georgia" w:cs="Courier New"/>
+          <w:sz w:val="24"/>
+        </w:rPr>
+        <w:t>RESTful</w:t>
+      </w:r>
+      <w:proofErr w:type="spellEnd"/>
+      <w:r>
+        <w:rPr>
+          <w:rFonts w:ascii="Georgia" w:hAnsi="Georgia" w:cs="Courier New"/>
+          <w:sz w:val="24"/>
+        </w:rPr>
+        <w:t xml:space="preserve"> </w:t>
+      </w:r>
+      <w:proofErr w:type="spellStart"/>
+      <w:r>
+        <w:rPr>
+          <w:rFonts w:ascii="Georgia" w:hAnsi="Georgia" w:cs="Courier New"/>
+          <w:sz w:val="24"/>
+        </w:rPr>
+        <w:t>APIs</w:t>
+      </w:r>
+      <w:proofErr w:type="spellEnd"/>
+      <w:r>
+        <w:rPr>
+          <w:rFonts w:ascii="Georgia" w:hAnsi="Georgia" w:cs="Courier New"/>
+          <w:sz w:val="24"/>
+        </w:rPr>
+        <w:t xml:space="preserve"> (de servicios web) requeridos para acceder a la base de datos de Oracle alojada en la red de la Escuela de Computación del TEC.</w:t>
+      </w:r>
+    </w:p>
+    <w:p>
+      <w:pPr>
+        <w:jc w:val="both"/>
+        <w:rPr>
+          <w:rFonts w:ascii="Georgia" w:hAnsi="Georgia" w:cs="Courier New"/>
+          <w:b/>
+          <w:sz w:val="24"/>
+        </w:rPr>
+      </w:pPr>
+    </w:p>
+    <w:p>
+      <w:pPr>
+        <w:jc w:val="both"/>
+        <w:rPr>
+          <w:rFonts w:ascii="Georgia" w:hAnsi="Georgia" w:cs="Courier New"/>
+          <w:b/>
+          <w:sz w:val="24"/>
+        </w:rPr>
+      </w:pPr>
+      <w:r>
+        <w:rPr>
+          <w:rFonts w:ascii="Georgia" w:hAnsi="Georgia" w:cs="Courier New"/>
+          <w:b/>
+          <w:sz w:val="24"/>
+        </w:rPr>
+        <w:t>Scripts</w:t>
+      </w:r>
+    </w:p>
+    <w:p>
+      <w:pPr>
+        <w:rPr>
+          <w:rFonts w:ascii="Georgia" w:hAnsi="Georgia" w:cs="Courier New"/>
+          <w:sz w:val="24"/>
+        </w:rPr>
+      </w:pPr>
+      <w:r>
+        <w:rPr>
+          <w:rFonts w:ascii="Georgia" w:hAnsi="Georgia" w:cs="Courier New"/>
+          <w:sz w:val="24"/>
+        </w:rPr>
+        <w:t xml:space="preserve">Archivo </w:t>
+      </w:r>
+      <w:proofErr w:type="spellStart"/>
+      <w:r>
+        <w:rPr>
+          <w:rFonts w:ascii="Georgia" w:hAnsi="Georgia" w:cs="Courier New"/>
+          <w:sz w:val="24"/>
+        </w:rPr>
+        <w:t>Script.sql</w:t>
+      </w:r>
+      <w:proofErr w:type="spellEnd"/>
+      <w:r>
+        <w:rPr>
+          <w:rFonts w:ascii="Georgia" w:hAnsi="Georgia" w:cs="Courier New"/>
+          <w:sz w:val="24"/>
+        </w:rPr>
+        <w:t>, se encuentra en Proyecto_2_Primer_Avance.rar</w:t>
+      </w:r>
+    </w:p>
+    <w:p>
+      <w:pPr>
+        <w:rPr>
+          <w:rFonts w:ascii="Georgia" w:hAnsi="Georgia" w:cs="Courier New"/>
           <w:sz w:val="24"/>
         </w:rPr>
       </w:pPr>
@@ -2270,6 +2721,7 @@
       </w:pPr>
     </w:p>
     <w:sectPr>
+      <w:footerReference w:type="default" r:id="rId7"/>
       <w:pgSz w:w="12240" w:h="15840" w:code="119"/>
       <w:pgMar w:top="1417" w:right="1701" w:bottom="1417" w:left="1701" w:header="708" w:footer="708" w:gutter="0"/>
       <w:pgNumType w:start="0"/>
@@ -2279,6 +2731,191 @@
     </w:sectPr>
   </w:body>
 </w:document>
+</file>
+
+<file path=word/endnotes.xml><?xml version="1.0" encoding="utf-8"?>
+<w:endnotes xmlns:wpc="http://schemas.microsoft.com/office/word/2010/wordprocessingCanvas" xmlns:cx="http://schemas.microsoft.com/office/drawing/2014/chartex" xmlns:cx1="http://schemas.microsoft.com/office/drawing/2015/9/8/chartex" xmlns:cx2="http://schemas.microsoft.com/office/drawing/2015/10/21/chartex" xmlns:cx3="http://schemas.microsoft.com/office/drawing/2016/5/9/chartex" xmlns:cx4="http://schemas.microsoft.com/office/drawing/2016/5/10/chartex" xmlns:cx5="http://schemas.microsoft.com/office/drawing/2016/5/11/chartex" xmlns:cx6="http://schemas.microsoft.com/office/drawing/2016/5/12/chartex" xmlns:cx7="http://schemas.microsoft.com/office/drawing/2016/5/13/chartex" xmlns:cx8="http://schemas.microsoft.com/office/drawing/2016/5/14/chartex" xmlns:mc="http://schemas.openxmlformats.org/markup-compatibility/2006" xmlns:aink="http://schemas.microsoft.com/office/drawing/2016/ink" xmlns:am3d="http://schemas.microsoft.com/office/drawing/2017/model3d" xmlns:o="urn:schemas-microsoft-com:office:office" xmlns:r="http://schemas.openxmlformats.org/officeDocument/2006/relationships" xmlns:m="http://schemas.openxmlformats.org/officeDocument/2006/math" xmlns:v="urn:schemas-microsoft-com:vml" xmlns:wp14="http://schemas.microsoft.com/office/word/2010/wordprocessingDrawing" xmlns:wp="http://schemas.openxmlformats.org/drawingml/2006/wordprocessingDrawing" xmlns:w10="urn:schemas-microsoft-com:office:word" xmlns:w="http://schemas.openxmlformats.org/wordprocessingml/2006/main" xmlns:w14="http://schemas.microsoft.com/office/word/2010/wordml" xmlns:w15="http://schemas.microsoft.com/office/word/2012/wordml" xmlns:w16cid="http://schemas.microsoft.com/office/word/2016/wordml/cid" xmlns:w16se="http://schemas.microsoft.com/office/word/2015/wordml/symex" xmlns:wpg="http://schemas.microsoft.com/office/word/2010/wordprocessingGroup" xmlns:wpi="http://schemas.microsoft.com/office/word/2010/wordprocessingInk" xmlns:wne="http://schemas.microsoft.com/office/word/2006/wordml" xmlns:wps="http://schemas.microsoft.com/office/word/2010/wordprocessingShape" mc:Ignorable="w14 w15 w16se w16cid wp14">
+  <w:endnote w:type="separator" w:id="-1">
+    <w:p>
+      <w:pPr>
+        <w:spacing w:after="0" w:line="240" w:lineRule="auto"/>
+      </w:pPr>
+      <w:r>
+        <w:separator/>
+      </w:r>
+    </w:p>
+  </w:endnote>
+  <w:endnote w:type="continuationSeparator" w:id="0">
+    <w:p>
+      <w:pPr>
+        <w:spacing w:after="0" w:line="240" w:lineRule="auto"/>
+      </w:pPr>
+      <w:r>
+        <w:continuationSeparator/>
+      </w:r>
+    </w:p>
+  </w:endnote>
+</w:endnotes>
+</file>
+
+<file path=word/footer1.xml><?xml version="1.0" encoding="utf-8"?>
+<w:ftr xmlns:wpc="http://schemas.microsoft.com/office/word/2010/wordprocessingCanvas" xmlns:cx="http://schemas.microsoft.com/office/drawing/2014/chartex" xmlns:cx1="http://schemas.microsoft.com/office/drawing/2015/9/8/chartex" xmlns:cx2="http://schemas.microsoft.com/office/drawing/2015/10/21/chartex" xmlns:cx3="http://schemas.microsoft.com/office/drawing/2016/5/9/chartex" xmlns:cx4="http://schemas.microsoft.com/office/drawing/2016/5/10/chartex" xmlns:cx5="http://schemas.microsoft.com/office/drawing/2016/5/11/chartex" xmlns:cx6="http://schemas.microsoft.com/office/drawing/2016/5/12/chartex" xmlns:cx7="http://schemas.microsoft.com/office/drawing/2016/5/13/chartex" xmlns:cx8="http://schemas.microsoft.com/office/drawing/2016/5/14/chartex" xmlns:mc="http://schemas.openxmlformats.org/markup-compatibility/2006" xmlns:aink="http://schemas.microsoft.com/office/drawing/2016/ink" xmlns:am3d="http://schemas.microsoft.com/office/drawing/2017/model3d" xmlns:o="urn:schemas-microsoft-com:office:office" xmlns:r="http://schemas.openxmlformats.org/officeDocument/2006/relationships" xmlns:m="http://schemas.openxmlformats.org/officeDocument/2006/math" xmlns:v="urn:schemas-microsoft-com:vml" xmlns:wp14="http://schemas.microsoft.com/office/word/2010/wordprocessingDrawing" xmlns:wp="http://schemas.openxmlformats.org/drawingml/2006/wordprocessingDrawing" xmlns:w10="urn:schemas-microsoft-com:office:word" xmlns:w="http://schemas.openxmlformats.org/wordprocessingml/2006/main" xmlns:w14="http://schemas.microsoft.com/office/word/2010/wordml" xmlns:w15="http://schemas.microsoft.com/office/word/2012/wordml" xmlns:w16cid="http://schemas.microsoft.com/office/word/2016/wordml/cid" xmlns:w16se="http://schemas.microsoft.com/office/word/2015/wordml/symex" xmlns:wpg="http://schemas.microsoft.com/office/word/2010/wordprocessingGroup" xmlns:wpi="http://schemas.microsoft.com/office/word/2010/wordprocessingInk" xmlns:wne="http://schemas.microsoft.com/office/word/2006/wordml" xmlns:wps="http://schemas.microsoft.com/office/word/2010/wordprocessingShape" mc:Ignorable="w14 w15 w16se w16cid wp14">
+  <w:p>
+    <w:pPr>
+      <w:tabs>
+        <w:tab w:val="center" w:pos="4550"/>
+        <w:tab w:val="left" w:pos="5818"/>
+      </w:tabs>
+      <w:ind w:right="260"/>
+      <w:jc w:val="right"/>
+      <w:rPr>
+        <w:color w:val="222A35" w:themeColor="text2" w:themeShade="80"/>
+        <w:sz w:val="24"/>
+        <w:szCs w:val="24"/>
+      </w:rPr>
+    </w:pPr>
+    <w:r>
+      <w:rPr>
+        <w:color w:val="8496B0" w:themeColor="text2" w:themeTint="99"/>
+        <w:spacing w:val="60"/>
+        <w:sz w:val="24"/>
+        <w:szCs w:val="24"/>
+        <w:lang w:val="es-ES"/>
+      </w:rPr>
+      <w:t>Página</w:t>
+    </w:r>
+    <w:r>
+      <w:rPr>
+        <w:color w:val="8496B0" w:themeColor="text2" w:themeTint="99"/>
+        <w:sz w:val="24"/>
+        <w:szCs w:val="24"/>
+        <w:lang w:val="es-ES"/>
+      </w:rPr>
+      <w:t xml:space="preserve"> </w:t>
+    </w:r>
+    <w:r>
+      <w:rPr>
+        <w:color w:val="323E4F" w:themeColor="text2" w:themeShade="BF"/>
+        <w:sz w:val="24"/>
+        <w:szCs w:val="24"/>
+      </w:rPr>
+      <w:fldChar w:fldCharType="begin"/>
+    </w:r>
+    <w:r>
+      <w:rPr>
+        <w:color w:val="323E4F" w:themeColor="text2" w:themeShade="BF"/>
+        <w:sz w:val="24"/>
+        <w:szCs w:val="24"/>
+      </w:rPr>
+      <w:instrText>PAGE   \* MERGEFORMAT</w:instrText>
+    </w:r>
+    <w:r>
+      <w:rPr>
+        <w:color w:val="323E4F" w:themeColor="text2" w:themeShade="BF"/>
+        <w:sz w:val="24"/>
+        <w:szCs w:val="24"/>
+      </w:rPr>
+      <w:fldChar w:fldCharType="separate"/>
+    </w:r>
+    <w:r>
+      <w:rPr>
+        <w:color w:val="323E4F" w:themeColor="text2" w:themeShade="BF"/>
+        <w:sz w:val="24"/>
+        <w:szCs w:val="24"/>
+        <w:lang w:val="es-ES"/>
+      </w:rPr>
+      <w:t>1</w:t>
+    </w:r>
+    <w:r>
+      <w:rPr>
+        <w:color w:val="323E4F" w:themeColor="text2" w:themeShade="BF"/>
+        <w:sz w:val="24"/>
+        <w:szCs w:val="24"/>
+      </w:rPr>
+      <w:fldChar w:fldCharType="end"/>
+    </w:r>
+    <w:r>
+      <w:rPr>
+        <w:color w:val="323E4F" w:themeColor="text2" w:themeShade="BF"/>
+        <w:sz w:val="24"/>
+        <w:szCs w:val="24"/>
+        <w:lang w:val="es-ES"/>
+      </w:rPr>
+      <w:t xml:space="preserve"> | </w:t>
+    </w:r>
+    <w:r>
+      <w:rPr>
+        <w:color w:val="323E4F" w:themeColor="text2" w:themeShade="BF"/>
+        <w:sz w:val="24"/>
+        <w:szCs w:val="24"/>
+      </w:rPr>
+      <w:fldChar w:fldCharType="begin"/>
+    </w:r>
+    <w:r>
+      <w:rPr>
+        <w:color w:val="323E4F" w:themeColor="text2" w:themeShade="BF"/>
+        <w:sz w:val="24"/>
+        <w:szCs w:val="24"/>
+      </w:rPr>
+      <w:instrText>NUMPAGES  \* Arabic  \* MERGEFORMAT</w:instrText>
+    </w:r>
+    <w:r>
+      <w:rPr>
+        <w:color w:val="323E4F" w:themeColor="text2" w:themeShade="BF"/>
+        <w:sz w:val="24"/>
+        <w:szCs w:val="24"/>
+      </w:rPr>
+      <w:fldChar w:fldCharType="separate"/>
+    </w:r>
+    <w:r>
+      <w:rPr>
+        <w:color w:val="323E4F" w:themeColor="text2" w:themeShade="BF"/>
+        <w:sz w:val="24"/>
+        <w:szCs w:val="24"/>
+        <w:lang w:val="es-ES"/>
+      </w:rPr>
+      <w:t>1</w:t>
+    </w:r>
+    <w:r>
+      <w:rPr>
+        <w:color w:val="323E4F" w:themeColor="text2" w:themeShade="BF"/>
+        <w:sz w:val="24"/>
+        <w:szCs w:val="24"/>
+      </w:rPr>
+      <w:fldChar w:fldCharType="end"/>
+    </w:r>
+  </w:p>
+  <w:p>
+    <w:pPr>
+      <w:pStyle w:val="Piedepgina"/>
+    </w:pPr>
+  </w:p>
+</w:ftr>
+</file>
+
+<file path=word/footnotes.xml><?xml version="1.0" encoding="utf-8"?>
+<w:footnotes xmlns:wpc="http://schemas.microsoft.com/office/word/2010/wordprocessingCanvas" xmlns:cx="http://schemas.microsoft.com/office/drawing/2014/chartex" xmlns:cx1="http://schemas.microsoft.com/office/drawing/2015/9/8/chartex" xmlns:cx2="http://schemas.microsoft.com/office/drawing/2015/10/21/chartex" xmlns:cx3="http://schemas.microsoft.com/office/drawing/2016/5/9/chartex" xmlns:cx4="http://schemas.microsoft.com/office/drawing/2016/5/10/chartex" xmlns:cx5="http://schemas.microsoft.com/office/drawing/2016/5/11/chartex" xmlns:cx6="http://schemas.microsoft.com/office/drawing/2016/5/12/chartex" xmlns:cx7="http://schemas.microsoft.com/office/drawing/2016/5/13/chartex" xmlns:cx8="http://schemas.microsoft.com/office/drawing/2016/5/14/chartex" xmlns:mc="http://schemas.openxmlformats.org/markup-compatibility/2006" xmlns:aink="http://schemas.microsoft.com/office/drawing/2016/ink" xmlns:am3d="http://schemas.microsoft.com/office/drawing/2017/model3d" xmlns:o="urn:schemas-microsoft-com:office:office" xmlns:r="http://schemas.openxmlformats.org/officeDocument/2006/relationships" xmlns:m="http://schemas.openxmlformats.org/officeDocument/2006/math" xmlns:v="urn:schemas-microsoft-com:vml" xmlns:wp14="http://schemas.microsoft.com/office/word/2010/wordprocessingDrawing" xmlns:wp="http://schemas.openxmlformats.org/drawingml/2006/wordprocessingDrawing" xmlns:w10="urn:schemas-microsoft-com:office:word" xmlns:w="http://schemas.openxmlformats.org/wordprocessingml/2006/main" xmlns:w14="http://schemas.microsoft.com/office/word/2010/wordml" xmlns:w15="http://schemas.microsoft.com/office/word/2012/wordml" xmlns:w16cid="http://schemas.microsoft.com/office/word/2016/wordml/cid" xmlns:w16se="http://schemas.microsoft.com/office/word/2015/wordml/symex" xmlns:wpg="http://schemas.microsoft.com/office/word/2010/wordprocessingGroup" xmlns:wpi="http://schemas.microsoft.com/office/word/2010/wordprocessingInk" xmlns:wne="http://schemas.microsoft.com/office/word/2006/wordml" xmlns:wps="http://schemas.microsoft.com/office/word/2010/wordprocessingShape" mc:Ignorable="w14 w15 w16se w16cid wp14">
+  <w:footnote w:type="separator" w:id="-1">
+    <w:p>
+      <w:pPr>
+        <w:spacing w:after="0" w:line="240" w:lineRule="auto"/>
+      </w:pPr>
+      <w:r>
+        <w:separator/>
+      </w:r>
+    </w:p>
+  </w:footnote>
+  <w:footnote w:type="continuationSeparator" w:id="0">
+    <w:p>
+      <w:pPr>
+        <w:spacing w:after="0" w:line="240" w:lineRule="auto"/>
+      </w:pPr>
+      <w:r>
+        <w:continuationSeparator/>
+      </w:r>
+    </w:p>
+  </w:footnote>
+</w:footnotes>
 </file>
 
 <file path=word/styles.xml><?xml version="1.0" encoding="utf-8"?>
@@ -2724,6 +3361,50 @@
     <w:uiPriority w:val="1"/>
     <w:rsid w:val="009539FC"/>
   </w:style>
+  <w:style w:type="paragraph" w:styleId="Encabezado">
+    <w:name w:val="header"/>
+    <w:basedOn w:val="Normal"/>
+    <w:link w:val="EncabezadoCar"/>
+    <w:uiPriority w:val="99"/>
+    <w:unhideWhenUsed/>
+    <w:rsid w:val="003E537D"/>
+    <w:pPr>
+      <w:tabs>
+        <w:tab w:val="center" w:pos="4419"/>
+        <w:tab w:val="right" w:pos="8838"/>
+      </w:tabs>
+      <w:spacing w:after="0" w:line="240" w:lineRule="auto"/>
+    </w:pPr>
+  </w:style>
+  <w:style w:type="character" w:customStyle="1" w:styleId="EncabezadoCar">
+    <w:name w:val="Encabezado Car"/>
+    <w:basedOn w:val="Fuentedeprrafopredeter"/>
+    <w:link w:val="Encabezado"/>
+    <w:uiPriority w:val="99"/>
+    <w:rsid w:val="003E537D"/>
+  </w:style>
+  <w:style w:type="paragraph" w:styleId="Piedepgina">
+    <w:name w:val="footer"/>
+    <w:basedOn w:val="Normal"/>
+    <w:link w:val="PiedepginaCar"/>
+    <w:uiPriority w:val="99"/>
+    <w:unhideWhenUsed/>
+    <w:rsid w:val="003E537D"/>
+    <w:pPr>
+      <w:tabs>
+        <w:tab w:val="center" w:pos="4419"/>
+        <w:tab w:val="right" w:pos="8838"/>
+      </w:tabs>
+      <w:spacing w:after="0" w:line="240" w:lineRule="auto"/>
+    </w:pPr>
+  </w:style>
+  <w:style w:type="character" w:customStyle="1" w:styleId="PiedepginaCar">
+    <w:name w:val="Pie de página Car"/>
+    <w:basedOn w:val="Fuentedeprrafopredeter"/>
+    <w:link w:val="Piedepgina"/>
+    <w:uiPriority w:val="99"/>
+    <w:rsid w:val="003E537D"/>
+  </w:style>
 </w:styles>
 </file>
 
